--- a/1lab5var/KT_отчет_1509_5вар_1лаб.docx
+++ b/1lab5var/KT_отчет_1509_5вар_1лаб.docx
@@ -854,11 +854,13 @@
         </w:rPr>
         <w:t>([</w:t>
       </w:r>
-      <w:r>
-        <w:rPr>
-          <w:rFonts w:ascii="Times New Roman" w:hAnsi="Times New Roman" w:cs="Times New Roman"/>
-          <w:sz w:val="28"/>
-          <w:szCs w:val="28"/>
+      <w:proofErr w:type="gramStart"/>
+      <w:r>
+        <w:rPr>
+          <w:rFonts w:ascii="Times New Roman" w:hAnsi="Times New Roman" w:cs="Times New Roman"/>
+          <w:sz w:val="28"/>
+          <w:szCs w:val="28"/>
+          <w:lang w:val="en-US"/>
         </w:rPr>
         <w:t>0</w:t>
       </w:r>
@@ -876,8 +878,19 @@
           <w:rFonts w:ascii="Times New Roman" w:hAnsi="Times New Roman" w:cs="Times New Roman"/>
           <w:sz w:val="28"/>
           <w:szCs w:val="28"/>
-        </w:rPr>
-        <w:t>+B</w:t>
+          <w:lang w:val="en-US"/>
+        </w:rPr>
+        <w:t>+</w:t>
+      </w:r>
+      <w:proofErr w:type="gramEnd"/>
+      <w:r>
+        <w:rPr>
+          <w:rFonts w:ascii="Times New Roman" w:hAnsi="Times New Roman" w:cs="Times New Roman"/>
+          <w:sz w:val="28"/>
+          <w:szCs w:val="28"/>
+          <w:lang w:val="en-US"/>
+        </w:rPr>
+        <w:t>B</w:t>
       </w:r>
       <w:r>
         <w:rPr>
@@ -887,239 +900,4290 @@
           <w:lang w:val="en-US"/>
         </w:rPr>
         <w:t>)</w:t>
+      </w:r>
+      <w:r>
+        <w:rPr>
+          <w:rFonts w:ascii="Times New Roman" w:hAnsi="Times New Roman" w:cs="Times New Roman"/>
+          <w:sz w:val="28"/>
+          <w:szCs w:val="28"/>
+          <w:lang w:val="en-US"/>
+        </w:rPr>
+        <w:t xml:space="preserve"> | </w:t>
+      </w:r>
+      <w:r>
+        <w:rPr>
+          <w:rFonts w:ascii="Times New Roman" w:hAnsi="Times New Roman" w:cs="Times New Roman"/>
+          <w:sz w:val="28"/>
+          <w:szCs w:val="28"/>
+          <w:lang w:val="en-US"/>
+        </w:rPr>
+        <w:t>(</w:t>
+      </w:r>
+      <w:r>
+        <w:rPr>
+          <w:rFonts w:ascii="Times New Roman" w:hAnsi="Times New Roman" w:cs="Times New Roman"/>
+          <w:sz w:val="28"/>
+          <w:szCs w:val="28"/>
+          <w:lang w:val="en-US"/>
+        </w:rPr>
+        <w:t>[0-7]+[Oo]</w:t>
+      </w:r>
+      <w:r>
+        <w:rPr>
+          <w:rFonts w:ascii="Times New Roman" w:hAnsi="Times New Roman" w:cs="Times New Roman"/>
+          <w:sz w:val="28"/>
+          <w:szCs w:val="28"/>
+          <w:lang w:val="en-US"/>
+        </w:rPr>
+        <w:t>)</w:t>
+      </w:r>
+      <w:r>
+        <w:rPr>
+          <w:rFonts w:ascii="Times New Roman" w:hAnsi="Times New Roman" w:cs="Times New Roman"/>
+          <w:sz w:val="28"/>
+          <w:szCs w:val="28"/>
+          <w:lang w:val="en-US"/>
+        </w:rPr>
+        <w:t xml:space="preserve"> | </w:t>
+      </w:r>
+      <w:r>
+        <w:rPr>
+          <w:rFonts w:ascii="Times New Roman" w:hAnsi="Times New Roman" w:cs="Times New Roman"/>
+          <w:sz w:val="28"/>
+          <w:szCs w:val="28"/>
+          <w:lang w:val="en-US"/>
+        </w:rPr>
+        <w:t>(</w:t>
+      </w:r>
+      <w:r>
+        <w:rPr>
+          <w:rFonts w:ascii="Times New Roman" w:hAnsi="Times New Roman" w:cs="Times New Roman"/>
+          <w:sz w:val="28"/>
+          <w:szCs w:val="28"/>
+          <w:lang w:val="en-US"/>
+        </w:rPr>
+        <w:t>[0-9A-F]+</w:t>
+      </w:r>
+      <w:r>
+        <w:rPr>
+          <w:rFonts w:ascii="Times New Roman" w:hAnsi="Times New Roman" w:cs="Times New Roman"/>
+          <w:sz w:val="28"/>
+          <w:szCs w:val="28"/>
+          <w:lang w:val="en-US"/>
+        </w:rPr>
+        <w:t>[</w:t>
+      </w:r>
+      <w:r>
+        <w:rPr>
+          <w:rFonts w:ascii="Times New Roman" w:hAnsi="Times New Roman" w:cs="Times New Roman"/>
+          <w:sz w:val="28"/>
+          <w:szCs w:val="28"/>
+          <w:lang w:val="en-US"/>
+        </w:rPr>
+        <w:t>H</w:t>
+      </w:r>
+      <w:r>
+        <w:rPr>
+          <w:rFonts w:ascii="Times New Roman" w:hAnsi="Times New Roman" w:cs="Times New Roman"/>
+          <w:sz w:val="28"/>
+          <w:szCs w:val="28"/>
+          <w:lang w:val="en-US"/>
+        </w:rPr>
+        <w:t>h])</w:t>
+      </w:r>
+      <w:r>
+        <w:rPr>
+          <w:rFonts w:ascii="Times New Roman" w:hAnsi="Times New Roman" w:cs="Times New Roman"/>
+          <w:sz w:val="28"/>
+          <w:szCs w:val="28"/>
+          <w:lang w:val="en-US"/>
+        </w:rPr>
+        <w:t xml:space="preserve"> | </w:t>
+      </w:r>
+      <w:r>
+        <w:rPr>
+          <w:rFonts w:ascii="Times New Roman" w:hAnsi="Times New Roman" w:cs="Times New Roman"/>
+          <w:sz w:val="28"/>
+          <w:szCs w:val="28"/>
+          <w:lang w:val="en-US"/>
+        </w:rPr>
+        <w:t>(</w:t>
+      </w:r>
+      <w:r>
+        <w:rPr>
+          <w:rFonts w:ascii="Times New Roman" w:hAnsi="Times New Roman" w:cs="Times New Roman"/>
+          <w:sz w:val="28"/>
+          <w:szCs w:val="28"/>
+          <w:lang w:val="en-US"/>
+        </w:rPr>
+        <w:t>0[A-F</w:t>
+      </w:r>
+      <w:r>
+        <w:rPr>
+          <w:rFonts w:ascii="Times New Roman" w:hAnsi="Times New Roman" w:cs="Times New Roman"/>
+          <w:sz w:val="28"/>
+          <w:szCs w:val="28"/>
+          <w:lang w:val="en-US"/>
+        </w:rPr>
+        <w:t>0-9</w:t>
+      </w:r>
+      <w:r>
+        <w:rPr>
+          <w:rFonts w:ascii="Times New Roman" w:hAnsi="Times New Roman" w:cs="Times New Roman"/>
+          <w:sz w:val="28"/>
+          <w:szCs w:val="28"/>
+          <w:lang w:val="en-US"/>
+        </w:rPr>
+        <w:t>]+</w:t>
+      </w:r>
+      <w:r>
+        <w:rPr>
+          <w:rFonts w:ascii="Times New Roman" w:hAnsi="Times New Roman" w:cs="Times New Roman"/>
+          <w:sz w:val="28"/>
+          <w:szCs w:val="28"/>
+          <w:lang w:val="en-US"/>
+        </w:rPr>
+        <w:t>[</w:t>
+      </w:r>
+      <w:r>
+        <w:rPr>
+          <w:rFonts w:ascii="Times New Roman" w:hAnsi="Times New Roman" w:cs="Times New Roman"/>
+          <w:sz w:val="28"/>
+          <w:szCs w:val="28"/>
+          <w:lang w:val="en-US"/>
+        </w:rPr>
+        <w:t>H</w:t>
+      </w:r>
+      <w:r>
+        <w:rPr>
+          <w:rFonts w:ascii="Times New Roman" w:hAnsi="Times New Roman" w:cs="Times New Roman"/>
+          <w:sz w:val="28"/>
+          <w:szCs w:val="28"/>
+          <w:lang w:val="en-US"/>
+        </w:rPr>
+        <w:t>h])</w:t>
+      </w:r>
+    </w:p>
+    <w:p>
+      <w:pPr>
+        <w:rPr>
+          <w:rFonts w:ascii="Times New Roman" w:hAnsi="Times New Roman" w:cs="Times New Roman"/>
+          <w:sz w:val="28"/>
+          <w:szCs w:val="28"/>
+        </w:rPr>
+      </w:pPr>
+      <w:r>
+        <w:rPr>
+          <w:rFonts w:ascii="Times New Roman" w:hAnsi="Times New Roman" w:cs="Times New Roman"/>
+          <w:sz w:val="28"/>
+          <w:szCs w:val="28"/>
+        </w:rPr>
+        <w:t>•</w:t>
+      </w:r>
+      <w:r>
+        <w:rPr>
+          <w:rFonts w:ascii="Times New Roman" w:hAnsi="Times New Roman" w:cs="Times New Roman"/>
+          <w:sz w:val="28"/>
+          <w:szCs w:val="28"/>
+        </w:rPr>
+        <w:tab/>
+        <w:t>НКА для этого регулярного выражения;</w:t>
+      </w:r>
+    </w:p>
+    <w:p>
+      <w:pPr>
+        <w:rPr>
+          <w:rFonts w:ascii="Times New Roman" w:hAnsi="Times New Roman" w:cs="Times New Roman"/>
+          <w:sz w:val="28"/>
+          <w:szCs w:val="28"/>
+        </w:rPr>
+      </w:pPr>
+      <w:r>
+        <w:rPr>
+          <w:rFonts w:ascii="Times New Roman" w:hAnsi="Times New Roman" w:cs="Times New Roman"/>
+          <w:sz w:val="28"/>
+          <w:szCs w:val="28"/>
+        </w:rPr>
+        <w:t>•</w:t>
+      </w:r>
+      <w:r>
+        <w:rPr>
+          <w:rFonts w:ascii="Times New Roman" w:hAnsi="Times New Roman" w:cs="Times New Roman"/>
+          <w:sz w:val="28"/>
+          <w:szCs w:val="28"/>
+        </w:rPr>
+        <w:tab/>
+        <w:t>эквивалентный ДКА и его таблицу переходов;</w:t>
+      </w:r>
+    </w:p>
+    <w:p>
+      <w:pPr>
+        <w:rPr>
+          <w:rFonts w:ascii="Times New Roman" w:hAnsi="Times New Roman" w:cs="Times New Roman"/>
+          <w:sz w:val="28"/>
+          <w:szCs w:val="28"/>
+        </w:rPr>
+      </w:pPr>
+      <w:r>
+        <w:rPr>
+          <w:rFonts w:ascii="Times New Roman" w:hAnsi="Times New Roman" w:cs="Times New Roman"/>
+          <w:sz w:val="28"/>
+          <w:szCs w:val="28"/>
+        </w:rPr>
+        <w:t>•</w:t>
+      </w:r>
+      <w:r>
+        <w:rPr>
+          <w:rFonts w:ascii="Times New Roman" w:hAnsi="Times New Roman" w:cs="Times New Roman"/>
+          <w:sz w:val="28"/>
+          <w:szCs w:val="28"/>
+        </w:rPr>
+        <w:tab/>
+        <w:t>программное средство, реализующее работу этого ДКА.</w:t>
       </w:r>
       <w:bookmarkStart w:id="0" w:name="_GoBack"/>
       <w:bookmarkEnd w:id="0"/>
-      <w:r>
-        <w:rPr>
-          <w:rFonts w:ascii="Times New Roman" w:hAnsi="Times New Roman" w:cs="Times New Roman"/>
-          <w:sz w:val="28"/>
-          <w:szCs w:val="28"/>
-        </w:rPr>
-        <w:t xml:space="preserve"> | </w:t>
-      </w:r>
-      <w:r>
-        <w:rPr>
-          <w:rFonts w:ascii="Times New Roman" w:hAnsi="Times New Roman" w:cs="Times New Roman"/>
-          <w:sz w:val="28"/>
-          <w:szCs w:val="28"/>
-          <w:lang w:val="en-US"/>
-        </w:rPr>
-        <w:t>(</w:t>
-      </w:r>
-      <w:r>
-        <w:rPr>
-          <w:rFonts w:ascii="Times New Roman" w:hAnsi="Times New Roman" w:cs="Times New Roman"/>
-          <w:sz w:val="28"/>
-          <w:szCs w:val="28"/>
-        </w:rPr>
-        <w:t>[0-7]+[Oo]</w:t>
-      </w:r>
-      <w:r>
-        <w:rPr>
-          <w:rFonts w:ascii="Times New Roman" w:hAnsi="Times New Roman" w:cs="Times New Roman"/>
-          <w:sz w:val="28"/>
-          <w:szCs w:val="28"/>
-          <w:lang w:val="en-US"/>
-        </w:rPr>
-        <w:t>)</w:t>
-      </w:r>
-      <w:r>
-        <w:rPr>
-          <w:rFonts w:ascii="Times New Roman" w:hAnsi="Times New Roman" w:cs="Times New Roman"/>
-          <w:sz w:val="28"/>
-          <w:szCs w:val="28"/>
-        </w:rPr>
-        <w:t xml:space="preserve"> | </w:t>
-      </w:r>
-      <w:r>
-        <w:rPr>
-          <w:rFonts w:ascii="Times New Roman" w:hAnsi="Times New Roman" w:cs="Times New Roman"/>
-          <w:sz w:val="28"/>
-          <w:szCs w:val="28"/>
-          <w:lang w:val="en-US"/>
-        </w:rPr>
-        <w:t>(</w:t>
-      </w:r>
-      <w:r>
-        <w:rPr>
-          <w:rFonts w:ascii="Times New Roman" w:hAnsi="Times New Roman" w:cs="Times New Roman"/>
-          <w:sz w:val="28"/>
-          <w:szCs w:val="28"/>
-        </w:rPr>
-        <w:t>[0-9A-F]+</w:t>
-      </w:r>
-      <w:r>
-        <w:rPr>
-          <w:rFonts w:ascii="Times New Roman" w:hAnsi="Times New Roman" w:cs="Times New Roman"/>
-          <w:sz w:val="28"/>
-          <w:szCs w:val="28"/>
-          <w:lang w:val="en-US"/>
-        </w:rPr>
-        <w:t>[</w:t>
-      </w:r>
-      <w:r>
-        <w:rPr>
-          <w:rFonts w:ascii="Times New Roman" w:hAnsi="Times New Roman" w:cs="Times New Roman"/>
-          <w:sz w:val="28"/>
-          <w:szCs w:val="28"/>
-        </w:rPr>
-        <w:t>H</w:t>
-      </w:r>
-      <w:r>
-        <w:rPr>
-          <w:rFonts w:ascii="Times New Roman" w:hAnsi="Times New Roman" w:cs="Times New Roman"/>
-          <w:sz w:val="28"/>
-          <w:szCs w:val="28"/>
-          <w:lang w:val="en-US"/>
-        </w:rPr>
-        <w:t>h])</w:t>
-      </w:r>
-      <w:r>
-        <w:rPr>
-          <w:rFonts w:ascii="Times New Roman" w:hAnsi="Times New Roman" w:cs="Times New Roman"/>
-          <w:sz w:val="28"/>
-          <w:szCs w:val="28"/>
-        </w:rPr>
-        <w:t xml:space="preserve"> | </w:t>
-      </w:r>
-      <w:r>
-        <w:rPr>
-          <w:rFonts w:ascii="Times New Roman" w:hAnsi="Times New Roman" w:cs="Times New Roman"/>
-          <w:sz w:val="28"/>
-          <w:szCs w:val="28"/>
-          <w:lang w:val="en-US"/>
-        </w:rPr>
-        <w:t>(</w:t>
-      </w:r>
-      <w:r>
-        <w:rPr>
-          <w:rFonts w:ascii="Times New Roman" w:hAnsi="Times New Roman" w:cs="Times New Roman"/>
-          <w:sz w:val="28"/>
-          <w:szCs w:val="28"/>
-        </w:rPr>
-        <w:t>0[A-F</w:t>
-      </w:r>
-      <w:r>
-        <w:rPr>
-          <w:rFonts w:ascii="Times New Roman" w:hAnsi="Times New Roman" w:cs="Times New Roman"/>
-          <w:sz w:val="28"/>
-          <w:szCs w:val="28"/>
-          <w:lang w:val="en-US"/>
-        </w:rPr>
-        <w:t>0-9</w:t>
-      </w:r>
-      <w:r>
-        <w:rPr>
-          <w:rFonts w:ascii="Times New Roman" w:hAnsi="Times New Roman" w:cs="Times New Roman"/>
-          <w:sz w:val="28"/>
-          <w:szCs w:val="28"/>
-        </w:rPr>
-        <w:t>]+</w:t>
-      </w:r>
-      <w:r>
-        <w:rPr>
-          <w:rFonts w:ascii="Times New Roman" w:hAnsi="Times New Roman" w:cs="Times New Roman"/>
-          <w:sz w:val="28"/>
-          <w:szCs w:val="28"/>
-          <w:lang w:val="en-US"/>
-        </w:rPr>
-        <w:t>[</w:t>
-      </w:r>
-      <w:r>
-        <w:rPr>
-          <w:rFonts w:ascii="Times New Roman" w:hAnsi="Times New Roman" w:cs="Times New Roman"/>
-          <w:sz w:val="28"/>
-          <w:szCs w:val="28"/>
-        </w:rPr>
-        <w:t>H</w:t>
-      </w:r>
-      <w:r>
-        <w:rPr>
-          <w:rFonts w:ascii="Times New Roman" w:hAnsi="Times New Roman" w:cs="Times New Roman"/>
-          <w:sz w:val="28"/>
-          <w:szCs w:val="28"/>
-          <w:lang w:val="en-US"/>
-        </w:rPr>
-        <w:t>h])</w:t>
-      </w:r>
-    </w:p>
-    <w:p>
-      <w:pPr>
-        <w:rPr>
-          <w:rFonts w:ascii="Times New Roman" w:hAnsi="Times New Roman" w:cs="Times New Roman"/>
-          <w:sz w:val="28"/>
-          <w:szCs w:val="28"/>
-        </w:rPr>
-      </w:pPr>
-      <w:r>
-        <w:rPr>
-          <w:rFonts w:ascii="Times New Roman" w:hAnsi="Times New Roman" w:cs="Times New Roman"/>
-          <w:sz w:val="28"/>
-          <w:szCs w:val="28"/>
-        </w:rPr>
-        <w:t>•</w:t>
-      </w:r>
-      <w:r>
-        <w:rPr>
-          <w:rFonts w:ascii="Times New Roman" w:hAnsi="Times New Roman" w:cs="Times New Roman"/>
-          <w:sz w:val="28"/>
-          <w:szCs w:val="28"/>
-        </w:rPr>
-        <w:tab/>
-        <w:t>НКА для этого регулярного выражения;</w:t>
-      </w:r>
-    </w:p>
-    <w:p>
-      <w:pPr>
-        <w:rPr>
-          <w:rFonts w:ascii="Times New Roman" w:hAnsi="Times New Roman" w:cs="Times New Roman"/>
-          <w:sz w:val="28"/>
-          <w:szCs w:val="28"/>
-        </w:rPr>
-      </w:pPr>
-      <w:r>
-        <w:rPr>
-          <w:rFonts w:ascii="Times New Roman" w:hAnsi="Times New Roman" w:cs="Times New Roman"/>
-          <w:sz w:val="28"/>
-          <w:szCs w:val="28"/>
-        </w:rPr>
-        <w:t>•</w:t>
-      </w:r>
-      <w:r>
-        <w:rPr>
-          <w:rFonts w:ascii="Times New Roman" w:hAnsi="Times New Roman" w:cs="Times New Roman"/>
-          <w:sz w:val="28"/>
-          <w:szCs w:val="28"/>
-        </w:rPr>
-        <w:tab/>
-        <w:t>эквивалентный ДКА и его таблицу переходов;</w:t>
-      </w:r>
-    </w:p>
-    <w:p>
-      <w:pPr>
-        <w:rPr>
-          <w:rFonts w:ascii="Times New Roman" w:hAnsi="Times New Roman" w:cs="Times New Roman"/>
-          <w:sz w:val="28"/>
-          <w:szCs w:val="28"/>
-        </w:rPr>
-      </w:pPr>
-      <w:r>
-        <w:rPr>
-          <w:rFonts w:ascii="Times New Roman" w:hAnsi="Times New Roman" w:cs="Times New Roman"/>
-          <w:sz w:val="28"/>
-          <w:szCs w:val="28"/>
-        </w:rPr>
-        <w:t>•</w:t>
-      </w:r>
-      <w:r>
-        <w:rPr>
-          <w:rFonts w:ascii="Times New Roman" w:hAnsi="Times New Roman" w:cs="Times New Roman"/>
-          <w:sz w:val="28"/>
-          <w:szCs w:val="28"/>
-        </w:rPr>
-        <w:tab/>
-        <w:t>программное средство, реализующее работу этого ДКА.</w:t>
+    </w:p>
+    <w:p>
+      <w:pPr>
+        <w:rPr>
+          <w:rFonts w:ascii="Consolas" w:hAnsi="Consolas" w:cs="Times New Roman"/>
+          <w:sz w:val="20"/>
+          <w:szCs w:val="20"/>
+          <w:lang w:val="en-US"/>
+        </w:rPr>
+      </w:pPr>
+      <w:r>
+        <w:rPr>
+          <w:rFonts w:ascii="Consolas" w:hAnsi="Consolas" w:cs="Times New Roman"/>
+          <w:sz w:val="20"/>
+          <w:szCs w:val="20"/>
+          <w:lang w:val="en-US"/>
+        </w:rPr>
+        <w:t>#include &lt;stdio.h&gt;</w:t>
+      </w:r>
+    </w:p>
+    <w:p>
+      <w:pPr>
+        <w:rPr>
+          <w:rFonts w:ascii="Consolas" w:hAnsi="Consolas" w:cs="Times New Roman"/>
+          <w:sz w:val="20"/>
+          <w:szCs w:val="20"/>
+          <w:lang w:val="en-US"/>
+        </w:rPr>
+      </w:pPr>
+      <w:r>
+        <w:rPr>
+          <w:rFonts w:ascii="Consolas" w:hAnsi="Consolas" w:cs="Times New Roman"/>
+          <w:sz w:val="20"/>
+          <w:szCs w:val="20"/>
+          <w:lang w:val="en-US"/>
+        </w:rPr>
+        <w:t>#include &lt;string.h&gt;</w:t>
+      </w:r>
+    </w:p>
+    <w:p>
+      <w:pPr>
+        <w:rPr>
+          <w:rFonts w:ascii="Consolas" w:hAnsi="Consolas" w:cs="Times New Roman"/>
+          <w:sz w:val="20"/>
+          <w:szCs w:val="20"/>
+          <w:lang w:val="en-US"/>
+        </w:rPr>
+      </w:pPr>
+    </w:p>
+    <w:p>
+      <w:pPr>
+        <w:rPr>
+          <w:rFonts w:ascii="Consolas" w:hAnsi="Consolas" w:cs="Times New Roman"/>
+          <w:sz w:val="20"/>
+          <w:szCs w:val="20"/>
+        </w:rPr>
+      </w:pPr>
+      <w:r>
+        <w:rPr>
+          <w:rFonts w:ascii="Consolas" w:hAnsi="Consolas" w:cs="Times New Roman"/>
+          <w:sz w:val="20"/>
+          <w:szCs w:val="20"/>
+        </w:rPr>
+        <w:t>#define MAX_PATH_LENGTH 256</w:t>
+      </w:r>
+    </w:p>
+    <w:p>
+      <w:pPr>
+        <w:rPr>
+          <w:rFonts w:ascii="Consolas" w:hAnsi="Consolas" w:cs="Times New Roman"/>
+          <w:sz w:val="20"/>
+          <w:szCs w:val="20"/>
+        </w:rPr>
+      </w:pPr>
+    </w:p>
+    <w:p>
+      <w:pPr>
+        <w:rPr>
+          <w:rFonts w:ascii="Consolas" w:hAnsi="Consolas" w:cs="Times New Roman"/>
+          <w:sz w:val="20"/>
+          <w:szCs w:val="20"/>
+        </w:rPr>
+      </w:pPr>
+      <w:r>
+        <w:rPr>
+          <w:rFonts w:ascii="Consolas" w:hAnsi="Consolas" w:cs="Times New Roman"/>
+          <w:sz w:val="20"/>
+          <w:szCs w:val="20"/>
+        </w:rPr>
+        <w:t>// Функция проверки, является ли символ цифрой</w:t>
+      </w:r>
+    </w:p>
+    <w:p>
+      <w:pPr>
+        <w:rPr>
+          <w:rFonts w:ascii="Consolas" w:hAnsi="Consolas" w:cs="Times New Roman"/>
+          <w:sz w:val="20"/>
+          <w:szCs w:val="20"/>
+          <w:lang w:val="en-US"/>
+        </w:rPr>
+      </w:pPr>
+      <w:r>
+        <w:rPr>
+          <w:rFonts w:ascii="Consolas" w:hAnsi="Consolas" w:cs="Times New Roman"/>
+          <w:sz w:val="20"/>
+          <w:szCs w:val="20"/>
+          <w:lang w:val="en-US"/>
+        </w:rPr>
+        <w:t>int is_</w:t>
+      </w:r>
+      <w:proofErr w:type="gramStart"/>
+      <w:r>
+        <w:rPr>
+          <w:rFonts w:ascii="Consolas" w:hAnsi="Consolas" w:cs="Times New Roman"/>
+          <w:sz w:val="20"/>
+          <w:szCs w:val="20"/>
+          <w:lang w:val="en-US"/>
+        </w:rPr>
+        <w:t>digit(</w:t>
+      </w:r>
+      <w:proofErr w:type="gramEnd"/>
+      <w:r>
+        <w:rPr>
+          <w:rFonts w:ascii="Consolas" w:hAnsi="Consolas" w:cs="Times New Roman"/>
+          <w:sz w:val="20"/>
+          <w:szCs w:val="20"/>
+          <w:lang w:val="en-US"/>
+        </w:rPr>
+        <w:t>char ch) {</w:t>
+      </w:r>
+    </w:p>
+    <w:p>
+      <w:pPr>
+        <w:rPr>
+          <w:rFonts w:ascii="Consolas" w:hAnsi="Consolas" w:cs="Times New Roman"/>
+          <w:sz w:val="20"/>
+          <w:szCs w:val="20"/>
+          <w:lang w:val="en-US"/>
+        </w:rPr>
+      </w:pPr>
+      <w:r>
+        <w:rPr>
+          <w:rFonts w:ascii="Consolas" w:hAnsi="Consolas" w:cs="Times New Roman"/>
+          <w:sz w:val="20"/>
+          <w:szCs w:val="20"/>
+          <w:lang w:val="en-US"/>
+        </w:rPr>
+        <w:t xml:space="preserve">    return ch &gt;= '0' &amp;&amp; ch &lt;= '9';</w:t>
+      </w:r>
+    </w:p>
+    <w:p>
+      <w:pPr>
+        <w:rPr>
+          <w:rFonts w:ascii="Consolas" w:hAnsi="Consolas" w:cs="Times New Roman"/>
+          <w:sz w:val="20"/>
+          <w:szCs w:val="20"/>
+        </w:rPr>
+      </w:pPr>
+      <w:r>
+        <w:rPr>
+          <w:rFonts w:ascii="Consolas" w:hAnsi="Consolas" w:cs="Times New Roman"/>
+          <w:sz w:val="20"/>
+          <w:szCs w:val="20"/>
+        </w:rPr>
+        <w:t>}</w:t>
+      </w:r>
+    </w:p>
+    <w:p>
+      <w:pPr>
+        <w:rPr>
+          <w:rFonts w:ascii="Consolas" w:hAnsi="Consolas" w:cs="Times New Roman"/>
+          <w:sz w:val="20"/>
+          <w:szCs w:val="20"/>
+        </w:rPr>
+      </w:pPr>
+    </w:p>
+    <w:p>
+      <w:pPr>
+        <w:rPr>
+          <w:rFonts w:ascii="Consolas" w:hAnsi="Consolas" w:cs="Times New Roman"/>
+          <w:sz w:val="20"/>
+          <w:szCs w:val="20"/>
+        </w:rPr>
+      </w:pPr>
+      <w:r>
+        <w:rPr>
+          <w:rFonts w:ascii="Consolas" w:hAnsi="Consolas" w:cs="Times New Roman"/>
+          <w:sz w:val="20"/>
+          <w:szCs w:val="20"/>
+        </w:rPr>
+        <w:t>// Функция преобразования символа к верхнему регистру (для шестнадцатеричных чисел)</w:t>
+      </w:r>
+    </w:p>
+    <w:p>
+      <w:pPr>
+        <w:rPr>
+          <w:rFonts w:ascii="Consolas" w:hAnsi="Consolas" w:cs="Times New Roman"/>
+          <w:sz w:val="20"/>
+          <w:szCs w:val="20"/>
+          <w:lang w:val="en-US"/>
+        </w:rPr>
+      </w:pPr>
+      <w:r>
+        <w:rPr>
+          <w:rFonts w:ascii="Consolas" w:hAnsi="Consolas" w:cs="Times New Roman"/>
+          <w:sz w:val="20"/>
+          <w:szCs w:val="20"/>
+          <w:lang w:val="en-US"/>
+        </w:rPr>
+        <w:t>char to_</w:t>
+      </w:r>
+      <w:proofErr w:type="gramStart"/>
+      <w:r>
+        <w:rPr>
+          <w:rFonts w:ascii="Consolas" w:hAnsi="Consolas" w:cs="Times New Roman"/>
+          <w:sz w:val="20"/>
+          <w:szCs w:val="20"/>
+          <w:lang w:val="en-US"/>
+        </w:rPr>
+        <w:t>upper(</w:t>
+      </w:r>
+      <w:proofErr w:type="gramEnd"/>
+      <w:r>
+        <w:rPr>
+          <w:rFonts w:ascii="Consolas" w:hAnsi="Consolas" w:cs="Times New Roman"/>
+          <w:sz w:val="20"/>
+          <w:szCs w:val="20"/>
+          <w:lang w:val="en-US"/>
+        </w:rPr>
+        <w:t>char ch) {</w:t>
+      </w:r>
+    </w:p>
+    <w:p>
+      <w:pPr>
+        <w:rPr>
+          <w:rFonts w:ascii="Consolas" w:hAnsi="Consolas" w:cs="Times New Roman"/>
+          <w:sz w:val="20"/>
+          <w:szCs w:val="20"/>
+          <w:lang w:val="en-US"/>
+        </w:rPr>
+      </w:pPr>
+      <w:r>
+        <w:rPr>
+          <w:rFonts w:ascii="Consolas" w:hAnsi="Consolas" w:cs="Times New Roman"/>
+          <w:sz w:val="20"/>
+          <w:szCs w:val="20"/>
+          <w:lang w:val="en-US"/>
+        </w:rPr>
+        <w:t xml:space="preserve">    if (ch &gt;= 'a' &amp;&amp; ch &lt;= 'f') {</w:t>
+      </w:r>
+    </w:p>
+    <w:p>
+      <w:pPr>
+        <w:rPr>
+          <w:rFonts w:ascii="Consolas" w:hAnsi="Consolas" w:cs="Times New Roman"/>
+          <w:sz w:val="20"/>
+          <w:szCs w:val="20"/>
+          <w:lang w:val="en-US"/>
+        </w:rPr>
+      </w:pPr>
+      <w:r>
+        <w:rPr>
+          <w:rFonts w:ascii="Consolas" w:hAnsi="Consolas" w:cs="Times New Roman"/>
+          <w:sz w:val="20"/>
+          <w:szCs w:val="20"/>
+          <w:lang w:val="en-US"/>
+        </w:rPr>
+        <w:t xml:space="preserve">        return ch - ('a' - 'A');</w:t>
+      </w:r>
+    </w:p>
+    <w:p>
+      <w:pPr>
+        <w:rPr>
+          <w:rFonts w:ascii="Consolas" w:hAnsi="Consolas" w:cs="Times New Roman"/>
+          <w:sz w:val="20"/>
+          <w:szCs w:val="20"/>
+          <w:lang w:val="en-US"/>
+        </w:rPr>
+      </w:pPr>
+      <w:r>
+        <w:rPr>
+          <w:rFonts w:ascii="Consolas" w:hAnsi="Consolas" w:cs="Times New Roman"/>
+          <w:sz w:val="20"/>
+          <w:szCs w:val="20"/>
+          <w:lang w:val="en-US"/>
+        </w:rPr>
+        <w:t xml:space="preserve">    }</w:t>
+      </w:r>
+    </w:p>
+    <w:p>
+      <w:pPr>
+        <w:rPr>
+          <w:rFonts w:ascii="Consolas" w:hAnsi="Consolas" w:cs="Times New Roman"/>
+          <w:sz w:val="20"/>
+          <w:szCs w:val="20"/>
+          <w:lang w:val="en-US"/>
+        </w:rPr>
+      </w:pPr>
+      <w:r>
+        <w:rPr>
+          <w:rFonts w:ascii="Consolas" w:hAnsi="Consolas" w:cs="Times New Roman"/>
+          <w:sz w:val="20"/>
+          <w:szCs w:val="20"/>
+          <w:lang w:val="en-US"/>
+        </w:rPr>
+        <w:t xml:space="preserve">    return ch;</w:t>
+      </w:r>
+    </w:p>
+    <w:p>
+      <w:pPr>
+        <w:rPr>
+          <w:rFonts w:ascii="Consolas" w:hAnsi="Consolas" w:cs="Times New Roman"/>
+          <w:sz w:val="20"/>
+          <w:szCs w:val="20"/>
+          <w:lang w:val="en-US"/>
+        </w:rPr>
+      </w:pPr>
+      <w:r>
+        <w:rPr>
+          <w:rFonts w:ascii="Consolas" w:hAnsi="Consolas" w:cs="Times New Roman"/>
+          <w:sz w:val="20"/>
+          <w:szCs w:val="20"/>
+          <w:lang w:val="en-US"/>
+        </w:rPr>
+        <w:t>}</w:t>
+      </w:r>
+    </w:p>
+    <w:p>
+      <w:pPr>
+        <w:rPr>
+          <w:rFonts w:ascii="Consolas" w:hAnsi="Consolas" w:cs="Times New Roman"/>
+          <w:sz w:val="20"/>
+          <w:szCs w:val="20"/>
+          <w:lang w:val="en-US"/>
+        </w:rPr>
+      </w:pPr>
+    </w:p>
+    <w:p>
+      <w:pPr>
+        <w:rPr>
+          <w:rFonts w:ascii="Consolas" w:hAnsi="Consolas" w:cs="Times New Roman"/>
+          <w:sz w:val="20"/>
+          <w:szCs w:val="20"/>
+          <w:lang w:val="en-US"/>
+        </w:rPr>
+      </w:pPr>
+      <w:r>
+        <w:rPr>
+          <w:rFonts w:ascii="Consolas" w:hAnsi="Consolas" w:cs="Times New Roman"/>
+          <w:sz w:val="20"/>
+          <w:szCs w:val="20"/>
+          <w:lang w:val="en-US"/>
+        </w:rPr>
+        <w:t xml:space="preserve">// </w:t>
+      </w:r>
+      <w:r>
+        <w:rPr>
+          <w:rFonts w:ascii="Consolas" w:hAnsi="Consolas" w:cs="Times New Roman"/>
+          <w:sz w:val="20"/>
+          <w:szCs w:val="20"/>
+        </w:rPr>
+        <w:t>Функция</w:t>
+      </w:r>
+      <w:r>
+        <w:rPr>
+          <w:rFonts w:ascii="Consolas" w:hAnsi="Consolas" w:cs="Times New Roman"/>
+          <w:sz w:val="20"/>
+          <w:szCs w:val="20"/>
+          <w:lang w:val="en-US"/>
+        </w:rPr>
+        <w:t xml:space="preserve"> </w:t>
+      </w:r>
+      <w:r>
+        <w:rPr>
+          <w:rFonts w:ascii="Consolas" w:hAnsi="Consolas" w:cs="Times New Roman"/>
+          <w:sz w:val="20"/>
+          <w:szCs w:val="20"/>
+        </w:rPr>
+        <w:t>проверки</w:t>
+      </w:r>
+      <w:r>
+        <w:rPr>
+          <w:rFonts w:ascii="Consolas" w:hAnsi="Consolas" w:cs="Times New Roman"/>
+          <w:sz w:val="20"/>
+          <w:szCs w:val="20"/>
+          <w:lang w:val="en-US"/>
+        </w:rPr>
+        <w:t xml:space="preserve"> </w:t>
+      </w:r>
+      <w:r>
+        <w:rPr>
+          <w:rFonts w:ascii="Consolas" w:hAnsi="Consolas" w:cs="Times New Roman"/>
+          <w:sz w:val="20"/>
+          <w:szCs w:val="20"/>
+        </w:rPr>
+        <w:t>двоичного</w:t>
+      </w:r>
+      <w:r>
+        <w:rPr>
+          <w:rFonts w:ascii="Consolas" w:hAnsi="Consolas" w:cs="Times New Roman"/>
+          <w:sz w:val="20"/>
+          <w:szCs w:val="20"/>
+          <w:lang w:val="en-US"/>
+        </w:rPr>
+        <w:t xml:space="preserve"> </w:t>
+      </w:r>
+      <w:r>
+        <w:rPr>
+          <w:rFonts w:ascii="Consolas" w:hAnsi="Consolas" w:cs="Times New Roman"/>
+          <w:sz w:val="20"/>
+          <w:szCs w:val="20"/>
+        </w:rPr>
+        <w:t>числа</w:t>
+      </w:r>
+    </w:p>
+    <w:p>
+      <w:pPr>
+        <w:rPr>
+          <w:rFonts w:ascii="Consolas" w:hAnsi="Consolas" w:cs="Times New Roman"/>
+          <w:sz w:val="20"/>
+          <w:szCs w:val="20"/>
+          <w:lang w:val="en-US"/>
+        </w:rPr>
+      </w:pPr>
+      <w:r>
+        <w:rPr>
+          <w:rFonts w:ascii="Consolas" w:hAnsi="Consolas" w:cs="Times New Roman"/>
+          <w:sz w:val="20"/>
+          <w:szCs w:val="20"/>
+          <w:lang w:val="en-US"/>
+        </w:rPr>
+        <w:t>int is_valid_</w:t>
+      </w:r>
+      <w:proofErr w:type="gramStart"/>
+      <w:r>
+        <w:rPr>
+          <w:rFonts w:ascii="Consolas" w:hAnsi="Consolas" w:cs="Times New Roman"/>
+          <w:sz w:val="20"/>
+          <w:szCs w:val="20"/>
+          <w:lang w:val="en-US"/>
+        </w:rPr>
+        <w:t>binary(</w:t>
+      </w:r>
+      <w:proofErr w:type="gramEnd"/>
+      <w:r>
+        <w:rPr>
+          <w:rFonts w:ascii="Consolas" w:hAnsi="Consolas" w:cs="Times New Roman"/>
+          <w:sz w:val="20"/>
+          <w:szCs w:val="20"/>
+          <w:lang w:val="en-US"/>
+        </w:rPr>
+        <w:t>const char *num) {</w:t>
+      </w:r>
+    </w:p>
+    <w:p>
+      <w:pPr>
+        <w:rPr>
+          <w:rFonts w:ascii="Consolas" w:hAnsi="Consolas" w:cs="Times New Roman"/>
+          <w:sz w:val="20"/>
+          <w:szCs w:val="20"/>
+          <w:lang w:val="en-US"/>
+        </w:rPr>
+      </w:pPr>
+      <w:r>
+        <w:rPr>
+          <w:rFonts w:ascii="Consolas" w:hAnsi="Consolas" w:cs="Times New Roman"/>
+          <w:sz w:val="20"/>
+          <w:szCs w:val="20"/>
+          <w:lang w:val="en-US"/>
+        </w:rPr>
+        <w:t xml:space="preserve">    size_t len = strlen(num);</w:t>
+      </w:r>
+    </w:p>
+    <w:p>
+      <w:pPr>
+        <w:rPr>
+          <w:rFonts w:ascii="Consolas" w:hAnsi="Consolas" w:cs="Times New Roman"/>
+          <w:sz w:val="20"/>
+          <w:szCs w:val="20"/>
+          <w:lang w:val="en-US"/>
+        </w:rPr>
+      </w:pPr>
+      <w:r>
+        <w:rPr>
+          <w:rFonts w:ascii="Consolas" w:hAnsi="Consolas" w:cs="Times New Roman"/>
+          <w:sz w:val="20"/>
+          <w:szCs w:val="20"/>
+          <w:lang w:val="en-US"/>
+        </w:rPr>
+        <w:t xml:space="preserve">    if (len &lt; 2 || </w:t>
+      </w:r>
+      <w:proofErr w:type="gramStart"/>
+      <w:r>
+        <w:rPr>
+          <w:rFonts w:ascii="Consolas" w:hAnsi="Consolas" w:cs="Times New Roman"/>
+          <w:sz w:val="20"/>
+          <w:szCs w:val="20"/>
+          <w:lang w:val="en-US"/>
+        </w:rPr>
+        <w:t>num[</w:t>
+      </w:r>
+      <w:proofErr w:type="gramEnd"/>
+      <w:r>
+        <w:rPr>
+          <w:rFonts w:ascii="Consolas" w:hAnsi="Consolas" w:cs="Times New Roman"/>
+          <w:sz w:val="20"/>
+          <w:szCs w:val="20"/>
+          <w:lang w:val="en-US"/>
+        </w:rPr>
+        <w:t>len - 1] != 'B') {</w:t>
+      </w:r>
+    </w:p>
+    <w:p>
+      <w:pPr>
+        <w:rPr>
+          <w:rFonts w:ascii="Consolas" w:hAnsi="Consolas" w:cs="Times New Roman"/>
+          <w:sz w:val="20"/>
+          <w:szCs w:val="20"/>
+          <w:lang w:val="en-US"/>
+        </w:rPr>
+      </w:pPr>
+      <w:r>
+        <w:rPr>
+          <w:rFonts w:ascii="Consolas" w:hAnsi="Consolas" w:cs="Times New Roman"/>
+          <w:sz w:val="20"/>
+          <w:szCs w:val="20"/>
+          <w:lang w:val="en-US"/>
+        </w:rPr>
+        <w:t xml:space="preserve">        return 0;</w:t>
+      </w:r>
+    </w:p>
+    <w:p>
+      <w:pPr>
+        <w:rPr>
+          <w:rFonts w:ascii="Consolas" w:hAnsi="Consolas" w:cs="Times New Roman"/>
+          <w:sz w:val="20"/>
+          <w:szCs w:val="20"/>
+          <w:lang w:val="en-US"/>
+        </w:rPr>
+      </w:pPr>
+      <w:r>
+        <w:rPr>
+          <w:rFonts w:ascii="Consolas" w:hAnsi="Consolas" w:cs="Times New Roman"/>
+          <w:sz w:val="20"/>
+          <w:szCs w:val="20"/>
+          <w:lang w:val="en-US"/>
+        </w:rPr>
+        <w:t xml:space="preserve">    }</w:t>
+      </w:r>
+    </w:p>
+    <w:p>
+      <w:pPr>
+        <w:rPr>
+          <w:rFonts w:ascii="Consolas" w:hAnsi="Consolas" w:cs="Times New Roman"/>
+          <w:sz w:val="20"/>
+          <w:szCs w:val="20"/>
+          <w:lang w:val="en-US"/>
+        </w:rPr>
+      </w:pPr>
+      <w:r>
+        <w:rPr>
+          <w:rFonts w:ascii="Consolas" w:hAnsi="Consolas" w:cs="Times New Roman"/>
+          <w:sz w:val="20"/>
+          <w:szCs w:val="20"/>
+          <w:lang w:val="en-US"/>
+        </w:rPr>
+        <w:lastRenderedPageBreak/>
+        <w:t xml:space="preserve">    for (size_t i = 0; i &lt; len - 1; i++) {</w:t>
+      </w:r>
+    </w:p>
+    <w:p>
+      <w:pPr>
+        <w:rPr>
+          <w:rFonts w:ascii="Consolas" w:hAnsi="Consolas" w:cs="Times New Roman"/>
+          <w:sz w:val="20"/>
+          <w:szCs w:val="20"/>
+        </w:rPr>
+      </w:pPr>
+      <w:r>
+        <w:rPr>
+          <w:rFonts w:ascii="Consolas" w:hAnsi="Consolas" w:cs="Times New Roman"/>
+          <w:sz w:val="20"/>
+          <w:szCs w:val="20"/>
+          <w:lang w:val="en-US"/>
+        </w:rPr>
+        <w:t xml:space="preserve">        if (num[i</w:t>
+      </w:r>
+      <w:proofErr w:type="gramStart"/>
+      <w:r>
+        <w:rPr>
+          <w:rFonts w:ascii="Consolas" w:hAnsi="Consolas" w:cs="Times New Roman"/>
+          <w:sz w:val="20"/>
+          <w:szCs w:val="20"/>
+          <w:lang w:val="en-US"/>
+        </w:rPr>
+        <w:t>] !</w:t>
+      </w:r>
+      <w:proofErr w:type="gramEnd"/>
+      <w:r>
+        <w:rPr>
+          <w:rFonts w:ascii="Consolas" w:hAnsi="Consolas" w:cs="Times New Roman"/>
+          <w:sz w:val="20"/>
+          <w:szCs w:val="20"/>
+          <w:lang w:val="en-US"/>
+        </w:rPr>
+        <w:t xml:space="preserve">= '0' &amp;&amp; num[i] != </w:t>
+      </w:r>
+      <w:r>
+        <w:rPr>
+          <w:rFonts w:ascii="Consolas" w:hAnsi="Consolas" w:cs="Times New Roman"/>
+          <w:sz w:val="20"/>
+          <w:szCs w:val="20"/>
+        </w:rPr>
+        <w:t>'1') {</w:t>
+      </w:r>
+    </w:p>
+    <w:p>
+      <w:pPr>
+        <w:rPr>
+          <w:rFonts w:ascii="Consolas" w:hAnsi="Consolas" w:cs="Times New Roman"/>
+          <w:sz w:val="20"/>
+          <w:szCs w:val="20"/>
+        </w:rPr>
+      </w:pPr>
+      <w:r>
+        <w:rPr>
+          <w:rFonts w:ascii="Consolas" w:hAnsi="Consolas" w:cs="Times New Roman"/>
+          <w:sz w:val="20"/>
+          <w:szCs w:val="20"/>
+        </w:rPr>
+        <w:t xml:space="preserve">            return 0;</w:t>
+      </w:r>
+    </w:p>
+    <w:p>
+      <w:pPr>
+        <w:rPr>
+          <w:rFonts w:ascii="Consolas" w:hAnsi="Consolas" w:cs="Times New Roman"/>
+          <w:sz w:val="20"/>
+          <w:szCs w:val="20"/>
+        </w:rPr>
+      </w:pPr>
+      <w:r>
+        <w:rPr>
+          <w:rFonts w:ascii="Consolas" w:hAnsi="Consolas" w:cs="Times New Roman"/>
+          <w:sz w:val="20"/>
+          <w:szCs w:val="20"/>
+        </w:rPr>
+        <w:t xml:space="preserve">        }</w:t>
+      </w:r>
+    </w:p>
+    <w:p>
+      <w:pPr>
+        <w:rPr>
+          <w:rFonts w:ascii="Consolas" w:hAnsi="Consolas" w:cs="Times New Roman"/>
+          <w:sz w:val="20"/>
+          <w:szCs w:val="20"/>
+        </w:rPr>
+      </w:pPr>
+      <w:r>
+        <w:rPr>
+          <w:rFonts w:ascii="Consolas" w:hAnsi="Consolas" w:cs="Times New Roman"/>
+          <w:sz w:val="20"/>
+          <w:szCs w:val="20"/>
+        </w:rPr>
+        <w:t xml:space="preserve">    }</w:t>
+      </w:r>
+    </w:p>
+    <w:p>
+      <w:pPr>
+        <w:rPr>
+          <w:rFonts w:ascii="Consolas" w:hAnsi="Consolas" w:cs="Times New Roman"/>
+          <w:sz w:val="20"/>
+          <w:szCs w:val="20"/>
+        </w:rPr>
+      </w:pPr>
+      <w:r>
+        <w:rPr>
+          <w:rFonts w:ascii="Consolas" w:hAnsi="Consolas" w:cs="Times New Roman"/>
+          <w:sz w:val="20"/>
+          <w:szCs w:val="20"/>
+        </w:rPr>
+        <w:t xml:space="preserve">    return 1;</w:t>
+      </w:r>
+    </w:p>
+    <w:p>
+      <w:pPr>
+        <w:rPr>
+          <w:rFonts w:ascii="Consolas" w:hAnsi="Consolas" w:cs="Times New Roman"/>
+          <w:sz w:val="20"/>
+          <w:szCs w:val="20"/>
+        </w:rPr>
+      </w:pPr>
+      <w:r>
+        <w:rPr>
+          <w:rFonts w:ascii="Consolas" w:hAnsi="Consolas" w:cs="Times New Roman"/>
+          <w:sz w:val="20"/>
+          <w:szCs w:val="20"/>
+        </w:rPr>
+        <w:t>}</w:t>
+      </w:r>
+    </w:p>
+    <w:p>
+      <w:pPr>
+        <w:rPr>
+          <w:rFonts w:ascii="Consolas" w:hAnsi="Consolas" w:cs="Times New Roman"/>
+          <w:sz w:val="20"/>
+          <w:szCs w:val="20"/>
+        </w:rPr>
+      </w:pPr>
+    </w:p>
+    <w:p>
+      <w:pPr>
+        <w:rPr>
+          <w:rFonts w:ascii="Consolas" w:hAnsi="Consolas" w:cs="Times New Roman"/>
+          <w:sz w:val="20"/>
+          <w:szCs w:val="20"/>
+        </w:rPr>
+      </w:pPr>
+      <w:r>
+        <w:rPr>
+          <w:rFonts w:ascii="Consolas" w:hAnsi="Consolas" w:cs="Times New Roman"/>
+          <w:sz w:val="20"/>
+          <w:szCs w:val="20"/>
+        </w:rPr>
+        <w:t>// Функция проверки восьмеричного числа</w:t>
+      </w:r>
+    </w:p>
+    <w:p>
+      <w:pPr>
+        <w:rPr>
+          <w:rFonts w:ascii="Consolas" w:hAnsi="Consolas" w:cs="Times New Roman"/>
+          <w:sz w:val="20"/>
+          <w:szCs w:val="20"/>
+          <w:lang w:val="en-US"/>
+        </w:rPr>
+      </w:pPr>
+      <w:r>
+        <w:rPr>
+          <w:rFonts w:ascii="Consolas" w:hAnsi="Consolas" w:cs="Times New Roman"/>
+          <w:sz w:val="20"/>
+          <w:szCs w:val="20"/>
+          <w:lang w:val="en-US"/>
+        </w:rPr>
+        <w:t>int is_valid_</w:t>
+      </w:r>
+      <w:proofErr w:type="gramStart"/>
+      <w:r>
+        <w:rPr>
+          <w:rFonts w:ascii="Consolas" w:hAnsi="Consolas" w:cs="Times New Roman"/>
+          <w:sz w:val="20"/>
+          <w:szCs w:val="20"/>
+          <w:lang w:val="en-US"/>
+        </w:rPr>
+        <w:t>octal(</w:t>
+      </w:r>
+      <w:proofErr w:type="gramEnd"/>
+      <w:r>
+        <w:rPr>
+          <w:rFonts w:ascii="Consolas" w:hAnsi="Consolas" w:cs="Times New Roman"/>
+          <w:sz w:val="20"/>
+          <w:szCs w:val="20"/>
+          <w:lang w:val="en-US"/>
+        </w:rPr>
+        <w:t>const char *num) {</w:t>
+      </w:r>
+    </w:p>
+    <w:p>
+      <w:pPr>
+        <w:rPr>
+          <w:rFonts w:ascii="Consolas" w:hAnsi="Consolas" w:cs="Times New Roman"/>
+          <w:sz w:val="20"/>
+          <w:szCs w:val="20"/>
+          <w:lang w:val="en-US"/>
+        </w:rPr>
+      </w:pPr>
+      <w:r>
+        <w:rPr>
+          <w:rFonts w:ascii="Consolas" w:hAnsi="Consolas" w:cs="Times New Roman"/>
+          <w:sz w:val="20"/>
+          <w:szCs w:val="20"/>
+          <w:lang w:val="en-US"/>
+        </w:rPr>
+        <w:t xml:space="preserve">    size_t len = strlen(num);</w:t>
+      </w:r>
+    </w:p>
+    <w:p>
+      <w:pPr>
+        <w:rPr>
+          <w:rFonts w:ascii="Consolas" w:hAnsi="Consolas" w:cs="Times New Roman"/>
+          <w:sz w:val="20"/>
+          <w:szCs w:val="20"/>
+          <w:lang w:val="en-US"/>
+        </w:rPr>
+      </w:pPr>
+      <w:r>
+        <w:rPr>
+          <w:rFonts w:ascii="Consolas" w:hAnsi="Consolas" w:cs="Times New Roman"/>
+          <w:sz w:val="20"/>
+          <w:szCs w:val="20"/>
+          <w:lang w:val="en-US"/>
+        </w:rPr>
+        <w:t xml:space="preserve">    if (len &lt; 2 || (</w:t>
+      </w:r>
+      <w:proofErr w:type="gramStart"/>
+      <w:r>
+        <w:rPr>
+          <w:rFonts w:ascii="Consolas" w:hAnsi="Consolas" w:cs="Times New Roman"/>
+          <w:sz w:val="20"/>
+          <w:szCs w:val="20"/>
+          <w:lang w:val="en-US"/>
+        </w:rPr>
+        <w:t>num[</w:t>
+      </w:r>
+      <w:proofErr w:type="gramEnd"/>
+      <w:r>
+        <w:rPr>
+          <w:rFonts w:ascii="Consolas" w:hAnsi="Consolas" w:cs="Times New Roman"/>
+          <w:sz w:val="20"/>
+          <w:szCs w:val="20"/>
+          <w:lang w:val="en-US"/>
+        </w:rPr>
+        <w:t>len - 1] != 'o' &amp;&amp; num[len - 1] != 'O')) {</w:t>
+      </w:r>
+    </w:p>
+    <w:p>
+      <w:pPr>
+        <w:rPr>
+          <w:rFonts w:ascii="Consolas" w:hAnsi="Consolas" w:cs="Times New Roman"/>
+          <w:sz w:val="20"/>
+          <w:szCs w:val="20"/>
+          <w:lang w:val="en-US"/>
+        </w:rPr>
+      </w:pPr>
+      <w:r>
+        <w:rPr>
+          <w:rFonts w:ascii="Consolas" w:hAnsi="Consolas" w:cs="Times New Roman"/>
+          <w:sz w:val="20"/>
+          <w:szCs w:val="20"/>
+          <w:lang w:val="en-US"/>
+        </w:rPr>
+        <w:t xml:space="preserve">        return 0;</w:t>
+      </w:r>
+    </w:p>
+    <w:p>
+      <w:pPr>
+        <w:rPr>
+          <w:rFonts w:ascii="Consolas" w:hAnsi="Consolas" w:cs="Times New Roman"/>
+          <w:sz w:val="20"/>
+          <w:szCs w:val="20"/>
+          <w:lang w:val="en-US"/>
+        </w:rPr>
+      </w:pPr>
+      <w:r>
+        <w:rPr>
+          <w:rFonts w:ascii="Consolas" w:hAnsi="Consolas" w:cs="Times New Roman"/>
+          <w:sz w:val="20"/>
+          <w:szCs w:val="20"/>
+          <w:lang w:val="en-US"/>
+        </w:rPr>
+        <w:t xml:space="preserve">    }</w:t>
+      </w:r>
+    </w:p>
+    <w:p>
+      <w:pPr>
+        <w:rPr>
+          <w:rFonts w:ascii="Consolas" w:hAnsi="Consolas" w:cs="Times New Roman"/>
+          <w:sz w:val="20"/>
+          <w:szCs w:val="20"/>
+          <w:lang w:val="en-US"/>
+        </w:rPr>
+      </w:pPr>
+      <w:r>
+        <w:rPr>
+          <w:rFonts w:ascii="Consolas" w:hAnsi="Consolas" w:cs="Times New Roman"/>
+          <w:sz w:val="20"/>
+          <w:szCs w:val="20"/>
+          <w:lang w:val="en-US"/>
+        </w:rPr>
+        <w:t xml:space="preserve">    for (size_t i = 0; i &lt; len - 1; i++) {</w:t>
+      </w:r>
+    </w:p>
+    <w:p>
+      <w:pPr>
+        <w:rPr>
+          <w:rFonts w:ascii="Consolas" w:hAnsi="Consolas" w:cs="Times New Roman"/>
+          <w:sz w:val="20"/>
+          <w:szCs w:val="20"/>
+          <w:lang w:val="en-US"/>
+        </w:rPr>
+      </w:pPr>
+      <w:r>
+        <w:rPr>
+          <w:rFonts w:ascii="Consolas" w:hAnsi="Consolas" w:cs="Times New Roman"/>
+          <w:sz w:val="20"/>
+          <w:szCs w:val="20"/>
+          <w:lang w:val="en-US"/>
+        </w:rPr>
+        <w:t xml:space="preserve">        if (num[i] &lt; '0' || num[i] &gt; '7') {</w:t>
+      </w:r>
+    </w:p>
+    <w:p>
+      <w:pPr>
+        <w:rPr>
+          <w:rFonts w:ascii="Consolas" w:hAnsi="Consolas" w:cs="Times New Roman"/>
+          <w:sz w:val="20"/>
+          <w:szCs w:val="20"/>
+        </w:rPr>
+      </w:pPr>
+      <w:r>
+        <w:rPr>
+          <w:rFonts w:ascii="Consolas" w:hAnsi="Consolas" w:cs="Times New Roman"/>
+          <w:sz w:val="20"/>
+          <w:szCs w:val="20"/>
+          <w:lang w:val="en-US"/>
+        </w:rPr>
+        <w:t xml:space="preserve">            </w:t>
+      </w:r>
+      <w:r>
+        <w:rPr>
+          <w:rFonts w:ascii="Consolas" w:hAnsi="Consolas" w:cs="Times New Roman"/>
+          <w:sz w:val="20"/>
+          <w:szCs w:val="20"/>
+        </w:rPr>
+        <w:t>return 0;</w:t>
+      </w:r>
+    </w:p>
+    <w:p>
+      <w:pPr>
+        <w:rPr>
+          <w:rFonts w:ascii="Consolas" w:hAnsi="Consolas" w:cs="Times New Roman"/>
+          <w:sz w:val="20"/>
+          <w:szCs w:val="20"/>
+        </w:rPr>
+      </w:pPr>
+      <w:r>
+        <w:rPr>
+          <w:rFonts w:ascii="Consolas" w:hAnsi="Consolas" w:cs="Times New Roman"/>
+          <w:sz w:val="20"/>
+          <w:szCs w:val="20"/>
+        </w:rPr>
+        <w:t xml:space="preserve">        }</w:t>
+      </w:r>
+    </w:p>
+    <w:p>
+      <w:pPr>
+        <w:rPr>
+          <w:rFonts w:ascii="Consolas" w:hAnsi="Consolas" w:cs="Times New Roman"/>
+          <w:sz w:val="20"/>
+          <w:szCs w:val="20"/>
+        </w:rPr>
+      </w:pPr>
+      <w:r>
+        <w:rPr>
+          <w:rFonts w:ascii="Consolas" w:hAnsi="Consolas" w:cs="Times New Roman"/>
+          <w:sz w:val="20"/>
+          <w:szCs w:val="20"/>
+        </w:rPr>
+        <w:t xml:space="preserve">    }</w:t>
+      </w:r>
+    </w:p>
+    <w:p>
+      <w:pPr>
+        <w:rPr>
+          <w:rFonts w:ascii="Consolas" w:hAnsi="Consolas" w:cs="Times New Roman"/>
+          <w:sz w:val="20"/>
+          <w:szCs w:val="20"/>
+        </w:rPr>
+      </w:pPr>
+      <w:r>
+        <w:rPr>
+          <w:rFonts w:ascii="Consolas" w:hAnsi="Consolas" w:cs="Times New Roman"/>
+          <w:sz w:val="20"/>
+          <w:szCs w:val="20"/>
+        </w:rPr>
+        <w:t xml:space="preserve">    return 1;</w:t>
+      </w:r>
+    </w:p>
+    <w:p>
+      <w:pPr>
+        <w:rPr>
+          <w:rFonts w:ascii="Consolas" w:hAnsi="Consolas" w:cs="Times New Roman"/>
+          <w:sz w:val="20"/>
+          <w:szCs w:val="20"/>
+        </w:rPr>
+      </w:pPr>
+      <w:r>
+        <w:rPr>
+          <w:rFonts w:ascii="Consolas" w:hAnsi="Consolas" w:cs="Times New Roman"/>
+          <w:sz w:val="20"/>
+          <w:szCs w:val="20"/>
+        </w:rPr>
+        <w:t>}</w:t>
+      </w:r>
+    </w:p>
+    <w:p>
+      <w:pPr>
+        <w:rPr>
+          <w:rFonts w:ascii="Consolas" w:hAnsi="Consolas" w:cs="Times New Roman"/>
+          <w:sz w:val="20"/>
+          <w:szCs w:val="20"/>
+        </w:rPr>
+      </w:pPr>
+    </w:p>
+    <w:p>
+      <w:pPr>
+        <w:rPr>
+          <w:rFonts w:ascii="Consolas" w:hAnsi="Consolas" w:cs="Times New Roman"/>
+          <w:sz w:val="20"/>
+          <w:szCs w:val="20"/>
+        </w:rPr>
+      </w:pPr>
+      <w:r>
+        <w:rPr>
+          <w:rFonts w:ascii="Consolas" w:hAnsi="Consolas" w:cs="Times New Roman"/>
+          <w:sz w:val="20"/>
+          <w:szCs w:val="20"/>
+        </w:rPr>
+        <w:t>// Функция проверки шестнадцатеричного числа</w:t>
+      </w:r>
+    </w:p>
+    <w:p>
+      <w:pPr>
+        <w:rPr>
+          <w:rFonts w:ascii="Consolas" w:hAnsi="Consolas" w:cs="Times New Roman"/>
+          <w:sz w:val="20"/>
+          <w:szCs w:val="20"/>
+          <w:lang w:val="en-US"/>
+        </w:rPr>
+      </w:pPr>
+      <w:r>
+        <w:rPr>
+          <w:rFonts w:ascii="Consolas" w:hAnsi="Consolas" w:cs="Times New Roman"/>
+          <w:sz w:val="20"/>
+          <w:szCs w:val="20"/>
+          <w:lang w:val="en-US"/>
+        </w:rPr>
+        <w:t>int is_valid_</w:t>
+      </w:r>
+      <w:proofErr w:type="gramStart"/>
+      <w:r>
+        <w:rPr>
+          <w:rFonts w:ascii="Consolas" w:hAnsi="Consolas" w:cs="Times New Roman"/>
+          <w:sz w:val="20"/>
+          <w:szCs w:val="20"/>
+          <w:lang w:val="en-US"/>
+        </w:rPr>
+        <w:t>hex(</w:t>
+      </w:r>
+      <w:proofErr w:type="gramEnd"/>
+      <w:r>
+        <w:rPr>
+          <w:rFonts w:ascii="Consolas" w:hAnsi="Consolas" w:cs="Times New Roman"/>
+          <w:sz w:val="20"/>
+          <w:szCs w:val="20"/>
+          <w:lang w:val="en-US"/>
+        </w:rPr>
+        <w:t>const char *num) {</w:t>
+      </w:r>
+    </w:p>
+    <w:p>
+      <w:pPr>
+        <w:rPr>
+          <w:rFonts w:ascii="Consolas" w:hAnsi="Consolas" w:cs="Times New Roman"/>
+          <w:sz w:val="20"/>
+          <w:szCs w:val="20"/>
+          <w:lang w:val="en-US"/>
+        </w:rPr>
+      </w:pPr>
+      <w:r>
+        <w:rPr>
+          <w:rFonts w:ascii="Consolas" w:hAnsi="Consolas" w:cs="Times New Roman"/>
+          <w:sz w:val="20"/>
+          <w:szCs w:val="20"/>
+          <w:lang w:val="en-US"/>
+        </w:rPr>
+        <w:t xml:space="preserve">    size_t len = strlen(num);</w:t>
+      </w:r>
+    </w:p>
+    <w:p>
+      <w:pPr>
+        <w:rPr>
+          <w:rFonts w:ascii="Consolas" w:hAnsi="Consolas" w:cs="Times New Roman"/>
+          <w:sz w:val="20"/>
+          <w:szCs w:val="20"/>
+        </w:rPr>
+      </w:pPr>
+      <w:r>
+        <w:rPr>
+          <w:rFonts w:ascii="Consolas" w:hAnsi="Consolas" w:cs="Times New Roman"/>
+          <w:sz w:val="20"/>
+          <w:szCs w:val="20"/>
+          <w:lang w:val="en-US"/>
+        </w:rPr>
+        <w:t xml:space="preserve">    if (len &lt; 2 || (</w:t>
+      </w:r>
+      <w:proofErr w:type="gramStart"/>
+      <w:r>
+        <w:rPr>
+          <w:rFonts w:ascii="Consolas" w:hAnsi="Consolas" w:cs="Times New Roman"/>
+          <w:sz w:val="20"/>
+          <w:szCs w:val="20"/>
+          <w:lang w:val="en-US"/>
+        </w:rPr>
+        <w:t>num[</w:t>
+      </w:r>
+      <w:proofErr w:type="gramEnd"/>
+      <w:r>
+        <w:rPr>
+          <w:rFonts w:ascii="Consolas" w:hAnsi="Consolas" w:cs="Times New Roman"/>
+          <w:sz w:val="20"/>
+          <w:szCs w:val="20"/>
+          <w:lang w:val="en-US"/>
+        </w:rPr>
+        <w:t xml:space="preserve">len - 1] != 'H' &amp;&amp; num[len - 1] != </w:t>
+      </w:r>
+      <w:r>
+        <w:rPr>
+          <w:rFonts w:ascii="Consolas" w:hAnsi="Consolas" w:cs="Times New Roman"/>
+          <w:sz w:val="20"/>
+          <w:szCs w:val="20"/>
+        </w:rPr>
+        <w:t>'h')) {</w:t>
+      </w:r>
+    </w:p>
+    <w:p>
+      <w:pPr>
+        <w:rPr>
+          <w:rFonts w:ascii="Consolas" w:hAnsi="Consolas" w:cs="Times New Roman"/>
+          <w:sz w:val="20"/>
+          <w:szCs w:val="20"/>
+        </w:rPr>
+      </w:pPr>
+      <w:r>
+        <w:rPr>
+          <w:rFonts w:ascii="Consolas" w:hAnsi="Consolas" w:cs="Times New Roman"/>
+          <w:sz w:val="20"/>
+          <w:szCs w:val="20"/>
+        </w:rPr>
+        <w:t xml:space="preserve">        return 0;</w:t>
+      </w:r>
+    </w:p>
+    <w:p>
+      <w:pPr>
+        <w:rPr>
+          <w:rFonts w:ascii="Consolas" w:hAnsi="Consolas" w:cs="Times New Roman"/>
+          <w:sz w:val="20"/>
+          <w:szCs w:val="20"/>
+        </w:rPr>
+      </w:pPr>
+      <w:r>
+        <w:rPr>
+          <w:rFonts w:ascii="Consolas" w:hAnsi="Consolas" w:cs="Times New Roman"/>
+          <w:sz w:val="20"/>
+          <w:szCs w:val="20"/>
+        </w:rPr>
+        <w:t xml:space="preserve">    }</w:t>
+      </w:r>
+    </w:p>
+    <w:p>
+      <w:pPr>
+        <w:rPr>
+          <w:rFonts w:ascii="Consolas" w:hAnsi="Consolas" w:cs="Times New Roman"/>
+          <w:sz w:val="20"/>
+          <w:szCs w:val="20"/>
+        </w:rPr>
+      </w:pPr>
+      <w:r>
+        <w:rPr>
+          <w:rFonts w:ascii="Consolas" w:hAnsi="Consolas" w:cs="Times New Roman"/>
+          <w:sz w:val="20"/>
+          <w:szCs w:val="20"/>
+        </w:rPr>
+        <w:t xml:space="preserve">    if </w:t>
+      </w:r>
+      <w:proofErr w:type="gramStart"/>
+      <w:r>
+        <w:rPr>
+          <w:rFonts w:ascii="Consolas" w:hAnsi="Consolas" w:cs="Times New Roman"/>
+          <w:sz w:val="20"/>
+          <w:szCs w:val="20"/>
+        </w:rPr>
+        <w:t>(!is</w:t>
+      </w:r>
+      <w:proofErr w:type="gramEnd"/>
+      <w:r>
+        <w:rPr>
+          <w:rFonts w:ascii="Consolas" w:hAnsi="Consolas" w:cs="Times New Roman"/>
+          <w:sz w:val="20"/>
+          <w:szCs w:val="20"/>
+        </w:rPr>
+        <w:t>_digit(num[0])) {  // Число должно начинаться с цифры</w:t>
+      </w:r>
+    </w:p>
+    <w:p>
+      <w:pPr>
+        <w:rPr>
+          <w:rFonts w:ascii="Consolas" w:hAnsi="Consolas" w:cs="Times New Roman"/>
+          <w:sz w:val="20"/>
+          <w:szCs w:val="20"/>
+          <w:lang w:val="en-US"/>
+        </w:rPr>
+      </w:pPr>
+      <w:r>
+        <w:rPr>
+          <w:rFonts w:ascii="Consolas" w:hAnsi="Consolas" w:cs="Times New Roman"/>
+          <w:sz w:val="20"/>
+          <w:szCs w:val="20"/>
+        </w:rPr>
+        <w:t xml:space="preserve">        </w:t>
+      </w:r>
+      <w:r>
+        <w:rPr>
+          <w:rFonts w:ascii="Consolas" w:hAnsi="Consolas" w:cs="Times New Roman"/>
+          <w:sz w:val="20"/>
+          <w:szCs w:val="20"/>
+          <w:lang w:val="en-US"/>
+        </w:rPr>
+        <w:t>return 0;</w:t>
+      </w:r>
+    </w:p>
+    <w:p>
+      <w:pPr>
+        <w:rPr>
+          <w:rFonts w:ascii="Consolas" w:hAnsi="Consolas" w:cs="Times New Roman"/>
+          <w:sz w:val="20"/>
+          <w:szCs w:val="20"/>
+          <w:lang w:val="en-US"/>
+        </w:rPr>
+      </w:pPr>
+      <w:r>
+        <w:rPr>
+          <w:rFonts w:ascii="Consolas" w:hAnsi="Consolas" w:cs="Times New Roman"/>
+          <w:sz w:val="20"/>
+          <w:szCs w:val="20"/>
+          <w:lang w:val="en-US"/>
+        </w:rPr>
+        <w:t xml:space="preserve">    }</w:t>
+      </w:r>
+    </w:p>
+    <w:p>
+      <w:pPr>
+        <w:rPr>
+          <w:rFonts w:ascii="Consolas" w:hAnsi="Consolas" w:cs="Times New Roman"/>
+          <w:sz w:val="20"/>
+          <w:szCs w:val="20"/>
+          <w:lang w:val="en-US"/>
+        </w:rPr>
+      </w:pPr>
+      <w:r>
+        <w:rPr>
+          <w:rFonts w:ascii="Consolas" w:hAnsi="Consolas" w:cs="Times New Roman"/>
+          <w:sz w:val="20"/>
+          <w:szCs w:val="20"/>
+          <w:lang w:val="en-US"/>
+        </w:rPr>
+        <w:t xml:space="preserve">    for (size_t i = 0; i &lt; len - 1; i++) {</w:t>
+      </w:r>
+    </w:p>
+    <w:p>
+      <w:pPr>
+        <w:rPr>
+          <w:rFonts w:ascii="Consolas" w:hAnsi="Consolas" w:cs="Times New Roman"/>
+          <w:sz w:val="20"/>
+          <w:szCs w:val="20"/>
+          <w:lang w:val="en-US"/>
+        </w:rPr>
+      </w:pPr>
+      <w:r>
+        <w:rPr>
+          <w:rFonts w:ascii="Consolas" w:hAnsi="Consolas" w:cs="Times New Roman"/>
+          <w:sz w:val="20"/>
+          <w:szCs w:val="20"/>
+          <w:lang w:val="en-US"/>
+        </w:rPr>
+        <w:t xml:space="preserve">        char upper_char = to_upper(num[i]);</w:t>
+      </w:r>
+    </w:p>
+    <w:p>
+      <w:pPr>
+        <w:rPr>
+          <w:rFonts w:ascii="Consolas" w:hAnsi="Consolas" w:cs="Times New Roman"/>
+          <w:sz w:val="20"/>
+          <w:szCs w:val="20"/>
+          <w:lang w:val="en-US"/>
+        </w:rPr>
+      </w:pPr>
+      <w:r>
+        <w:rPr>
+          <w:rFonts w:ascii="Consolas" w:hAnsi="Consolas" w:cs="Times New Roman"/>
+          <w:sz w:val="20"/>
+          <w:szCs w:val="20"/>
+          <w:lang w:val="en-US"/>
+        </w:rPr>
+        <w:t xml:space="preserve">        if </w:t>
+      </w:r>
+      <w:proofErr w:type="gramStart"/>
+      <w:r>
+        <w:rPr>
+          <w:rFonts w:ascii="Consolas" w:hAnsi="Consolas" w:cs="Times New Roman"/>
+          <w:sz w:val="20"/>
+          <w:szCs w:val="20"/>
+          <w:lang w:val="en-US"/>
+        </w:rPr>
+        <w:t>(!is</w:t>
+      </w:r>
+      <w:proofErr w:type="gramEnd"/>
+      <w:r>
+        <w:rPr>
+          <w:rFonts w:ascii="Consolas" w:hAnsi="Consolas" w:cs="Times New Roman"/>
+          <w:sz w:val="20"/>
+          <w:szCs w:val="20"/>
+          <w:lang w:val="en-US"/>
+        </w:rPr>
+        <w:t>_digit(num[i]) &amp;&amp; (upper_char &lt; 'A' || upper_char &gt; 'F')) {</w:t>
+      </w:r>
+    </w:p>
+    <w:p>
+      <w:pPr>
+        <w:rPr>
+          <w:rFonts w:ascii="Consolas" w:hAnsi="Consolas" w:cs="Times New Roman"/>
+          <w:sz w:val="20"/>
+          <w:szCs w:val="20"/>
+        </w:rPr>
+      </w:pPr>
+      <w:r>
+        <w:rPr>
+          <w:rFonts w:ascii="Consolas" w:hAnsi="Consolas" w:cs="Times New Roman"/>
+          <w:sz w:val="20"/>
+          <w:szCs w:val="20"/>
+          <w:lang w:val="en-US"/>
+        </w:rPr>
+        <w:t xml:space="preserve">            </w:t>
+      </w:r>
+      <w:r>
+        <w:rPr>
+          <w:rFonts w:ascii="Consolas" w:hAnsi="Consolas" w:cs="Times New Roman"/>
+          <w:sz w:val="20"/>
+          <w:szCs w:val="20"/>
+        </w:rPr>
+        <w:t>return 0;</w:t>
+      </w:r>
+    </w:p>
+    <w:p>
+      <w:pPr>
+        <w:rPr>
+          <w:rFonts w:ascii="Consolas" w:hAnsi="Consolas" w:cs="Times New Roman"/>
+          <w:sz w:val="20"/>
+          <w:szCs w:val="20"/>
+        </w:rPr>
+      </w:pPr>
+      <w:r>
+        <w:rPr>
+          <w:rFonts w:ascii="Consolas" w:hAnsi="Consolas" w:cs="Times New Roman"/>
+          <w:sz w:val="20"/>
+          <w:szCs w:val="20"/>
+        </w:rPr>
+        <w:lastRenderedPageBreak/>
+        <w:t xml:space="preserve">        }</w:t>
+      </w:r>
+    </w:p>
+    <w:p>
+      <w:pPr>
+        <w:rPr>
+          <w:rFonts w:ascii="Consolas" w:hAnsi="Consolas" w:cs="Times New Roman"/>
+          <w:sz w:val="20"/>
+          <w:szCs w:val="20"/>
+        </w:rPr>
+      </w:pPr>
+      <w:r>
+        <w:rPr>
+          <w:rFonts w:ascii="Consolas" w:hAnsi="Consolas" w:cs="Times New Roman"/>
+          <w:sz w:val="20"/>
+          <w:szCs w:val="20"/>
+        </w:rPr>
+        <w:t xml:space="preserve">    }</w:t>
+      </w:r>
+    </w:p>
+    <w:p>
+      <w:pPr>
+        <w:rPr>
+          <w:rFonts w:ascii="Consolas" w:hAnsi="Consolas" w:cs="Times New Roman"/>
+          <w:sz w:val="20"/>
+          <w:szCs w:val="20"/>
+        </w:rPr>
+      </w:pPr>
+      <w:r>
+        <w:rPr>
+          <w:rFonts w:ascii="Consolas" w:hAnsi="Consolas" w:cs="Times New Roman"/>
+          <w:sz w:val="20"/>
+          <w:szCs w:val="20"/>
+        </w:rPr>
+        <w:t xml:space="preserve">    return 1;</w:t>
+      </w:r>
+    </w:p>
+    <w:p>
+      <w:pPr>
+        <w:rPr>
+          <w:rFonts w:ascii="Consolas" w:hAnsi="Consolas" w:cs="Times New Roman"/>
+          <w:sz w:val="20"/>
+          <w:szCs w:val="20"/>
+        </w:rPr>
+      </w:pPr>
+      <w:r>
+        <w:rPr>
+          <w:rFonts w:ascii="Consolas" w:hAnsi="Consolas" w:cs="Times New Roman"/>
+          <w:sz w:val="20"/>
+          <w:szCs w:val="20"/>
+        </w:rPr>
+        <w:t>}</w:t>
+      </w:r>
+    </w:p>
+    <w:p>
+      <w:pPr>
+        <w:rPr>
+          <w:rFonts w:ascii="Consolas" w:hAnsi="Consolas" w:cs="Times New Roman"/>
+          <w:sz w:val="20"/>
+          <w:szCs w:val="20"/>
+        </w:rPr>
+      </w:pPr>
+    </w:p>
+    <w:p>
+      <w:pPr>
+        <w:rPr>
+          <w:rFonts w:ascii="Consolas" w:hAnsi="Consolas" w:cs="Times New Roman"/>
+          <w:sz w:val="20"/>
+          <w:szCs w:val="20"/>
+        </w:rPr>
+      </w:pPr>
+      <w:r>
+        <w:rPr>
+          <w:rFonts w:ascii="Consolas" w:hAnsi="Consolas" w:cs="Times New Roman"/>
+          <w:sz w:val="20"/>
+          <w:szCs w:val="20"/>
+        </w:rPr>
+        <w:t>// Функция проверки корректности числа в синтаксисе FASM</w:t>
+      </w:r>
+    </w:p>
+    <w:p>
+      <w:pPr>
+        <w:rPr>
+          <w:rFonts w:ascii="Consolas" w:hAnsi="Consolas" w:cs="Times New Roman"/>
+          <w:sz w:val="20"/>
+          <w:szCs w:val="20"/>
+          <w:lang w:val="en-US"/>
+        </w:rPr>
+      </w:pPr>
+      <w:r>
+        <w:rPr>
+          <w:rFonts w:ascii="Consolas" w:hAnsi="Consolas" w:cs="Times New Roman"/>
+          <w:sz w:val="20"/>
+          <w:szCs w:val="20"/>
+          <w:lang w:val="en-US"/>
+        </w:rPr>
+        <w:t>int is_valid_</w:t>
+      </w:r>
+      <w:proofErr w:type="gramStart"/>
+      <w:r>
+        <w:rPr>
+          <w:rFonts w:ascii="Consolas" w:hAnsi="Consolas" w:cs="Times New Roman"/>
+          <w:sz w:val="20"/>
+          <w:szCs w:val="20"/>
+          <w:lang w:val="en-US"/>
+        </w:rPr>
+        <w:t>number(</w:t>
+      </w:r>
+      <w:proofErr w:type="gramEnd"/>
+      <w:r>
+        <w:rPr>
+          <w:rFonts w:ascii="Consolas" w:hAnsi="Consolas" w:cs="Times New Roman"/>
+          <w:sz w:val="20"/>
+          <w:szCs w:val="20"/>
+          <w:lang w:val="en-US"/>
+        </w:rPr>
+        <w:t>const char *num) {</w:t>
+      </w:r>
+    </w:p>
+    <w:p>
+      <w:pPr>
+        <w:rPr>
+          <w:rFonts w:ascii="Consolas" w:hAnsi="Consolas" w:cs="Times New Roman"/>
+          <w:sz w:val="20"/>
+          <w:szCs w:val="20"/>
+          <w:lang w:val="en-US"/>
+        </w:rPr>
+      </w:pPr>
+      <w:r>
+        <w:rPr>
+          <w:rFonts w:ascii="Consolas" w:hAnsi="Consolas" w:cs="Times New Roman"/>
+          <w:sz w:val="20"/>
+          <w:szCs w:val="20"/>
+          <w:lang w:val="en-US"/>
+        </w:rPr>
+        <w:t xml:space="preserve">    return is_valid_binary(num) || is_valid_octal(num) || is_valid_hex(num);</w:t>
+      </w:r>
+    </w:p>
+    <w:p>
+      <w:pPr>
+        <w:rPr>
+          <w:rFonts w:ascii="Consolas" w:hAnsi="Consolas" w:cs="Times New Roman"/>
+          <w:sz w:val="20"/>
+          <w:szCs w:val="20"/>
+        </w:rPr>
+      </w:pPr>
+      <w:r>
+        <w:rPr>
+          <w:rFonts w:ascii="Consolas" w:hAnsi="Consolas" w:cs="Times New Roman"/>
+          <w:sz w:val="20"/>
+          <w:szCs w:val="20"/>
+        </w:rPr>
+        <w:t>}</w:t>
+      </w:r>
+    </w:p>
+    <w:p>
+      <w:pPr>
+        <w:rPr>
+          <w:rFonts w:ascii="Consolas" w:hAnsi="Consolas" w:cs="Times New Roman"/>
+          <w:sz w:val="20"/>
+          <w:szCs w:val="20"/>
+        </w:rPr>
+      </w:pPr>
+    </w:p>
+    <w:p>
+      <w:pPr>
+        <w:rPr>
+          <w:rFonts w:ascii="Consolas" w:hAnsi="Consolas" w:cs="Times New Roman"/>
+          <w:sz w:val="20"/>
+          <w:szCs w:val="20"/>
+        </w:rPr>
+      </w:pPr>
+      <w:r>
+        <w:rPr>
+          <w:rFonts w:ascii="Consolas" w:hAnsi="Consolas" w:cs="Times New Roman"/>
+          <w:sz w:val="20"/>
+          <w:szCs w:val="20"/>
+        </w:rPr>
+        <w:t>// Функция для обработки ввода чисел из файла</w:t>
+      </w:r>
+    </w:p>
+    <w:p>
+      <w:pPr>
+        <w:rPr>
+          <w:rFonts w:ascii="Consolas" w:hAnsi="Consolas" w:cs="Times New Roman"/>
+          <w:sz w:val="20"/>
+          <w:szCs w:val="20"/>
+          <w:lang w:val="en-US"/>
+        </w:rPr>
+      </w:pPr>
+      <w:r>
+        <w:rPr>
+          <w:rFonts w:ascii="Consolas" w:hAnsi="Consolas" w:cs="Times New Roman"/>
+          <w:sz w:val="20"/>
+          <w:szCs w:val="20"/>
+          <w:lang w:val="en-US"/>
+        </w:rPr>
+        <w:t>void process_file_</w:t>
+      </w:r>
+      <w:proofErr w:type="gramStart"/>
+      <w:r>
+        <w:rPr>
+          <w:rFonts w:ascii="Consolas" w:hAnsi="Consolas" w:cs="Times New Roman"/>
+          <w:sz w:val="20"/>
+          <w:szCs w:val="20"/>
+          <w:lang w:val="en-US"/>
+        </w:rPr>
+        <w:t>input(</w:t>
+      </w:r>
+      <w:proofErr w:type="gramEnd"/>
+      <w:r>
+        <w:rPr>
+          <w:rFonts w:ascii="Consolas" w:hAnsi="Consolas" w:cs="Times New Roman"/>
+          <w:sz w:val="20"/>
+          <w:szCs w:val="20"/>
+          <w:lang w:val="en-US"/>
+        </w:rPr>
+        <w:t>) {</w:t>
+      </w:r>
+    </w:p>
+    <w:p>
+      <w:pPr>
+        <w:rPr>
+          <w:rFonts w:ascii="Consolas" w:hAnsi="Consolas" w:cs="Times New Roman"/>
+          <w:sz w:val="20"/>
+          <w:szCs w:val="20"/>
+          <w:lang w:val="en-US"/>
+        </w:rPr>
+      </w:pPr>
+      <w:r>
+        <w:rPr>
+          <w:rFonts w:ascii="Consolas" w:hAnsi="Consolas" w:cs="Times New Roman"/>
+          <w:sz w:val="20"/>
+          <w:szCs w:val="20"/>
+          <w:lang w:val="en-US"/>
+        </w:rPr>
+        <w:t xml:space="preserve">    char </w:t>
+      </w:r>
+      <w:proofErr w:type="gramStart"/>
+      <w:r>
+        <w:rPr>
+          <w:rFonts w:ascii="Consolas" w:hAnsi="Consolas" w:cs="Times New Roman"/>
+          <w:sz w:val="20"/>
+          <w:szCs w:val="20"/>
+          <w:lang w:val="en-US"/>
+        </w:rPr>
+        <w:t>filename[</w:t>
+      </w:r>
+      <w:proofErr w:type="gramEnd"/>
+      <w:r>
+        <w:rPr>
+          <w:rFonts w:ascii="Consolas" w:hAnsi="Consolas" w:cs="Times New Roman"/>
+          <w:sz w:val="20"/>
+          <w:szCs w:val="20"/>
+          <w:lang w:val="en-US"/>
+        </w:rPr>
+        <w:t>MAX_PATH_LENGTH];</w:t>
+      </w:r>
+    </w:p>
+    <w:p>
+      <w:pPr>
+        <w:rPr>
+          <w:rFonts w:ascii="Consolas" w:hAnsi="Consolas" w:cs="Times New Roman"/>
+          <w:sz w:val="20"/>
+          <w:szCs w:val="20"/>
+          <w:lang w:val="en-US"/>
+        </w:rPr>
+      </w:pPr>
+      <w:r>
+        <w:rPr>
+          <w:rFonts w:ascii="Consolas" w:hAnsi="Consolas" w:cs="Times New Roman"/>
+          <w:sz w:val="20"/>
+          <w:szCs w:val="20"/>
+          <w:lang w:val="en-US"/>
+        </w:rPr>
+        <w:t xml:space="preserve">    char </w:t>
+      </w:r>
+      <w:proofErr w:type="gramStart"/>
+      <w:r>
+        <w:rPr>
+          <w:rFonts w:ascii="Consolas" w:hAnsi="Consolas" w:cs="Times New Roman"/>
+          <w:sz w:val="20"/>
+          <w:szCs w:val="20"/>
+          <w:lang w:val="en-US"/>
+        </w:rPr>
+        <w:t>number[</w:t>
+      </w:r>
+      <w:proofErr w:type="gramEnd"/>
+      <w:r>
+        <w:rPr>
+          <w:rFonts w:ascii="Consolas" w:hAnsi="Consolas" w:cs="Times New Roman"/>
+          <w:sz w:val="20"/>
+          <w:szCs w:val="20"/>
+          <w:lang w:val="en-US"/>
+        </w:rPr>
+        <w:t>MAX_PATH_LENGTH];</w:t>
+      </w:r>
+    </w:p>
+    <w:p>
+      <w:pPr>
+        <w:rPr>
+          <w:rFonts w:ascii="Consolas" w:hAnsi="Consolas" w:cs="Times New Roman"/>
+          <w:sz w:val="20"/>
+          <w:szCs w:val="20"/>
+        </w:rPr>
+      </w:pPr>
+      <w:r>
+        <w:rPr>
+          <w:rFonts w:ascii="Consolas" w:hAnsi="Consolas" w:cs="Times New Roman"/>
+          <w:sz w:val="20"/>
+          <w:szCs w:val="20"/>
+          <w:lang w:val="en-US"/>
+        </w:rPr>
+        <w:t xml:space="preserve">    </w:t>
+      </w:r>
+      <w:r>
+        <w:rPr>
+          <w:rFonts w:ascii="Consolas" w:hAnsi="Consolas" w:cs="Times New Roman"/>
+          <w:sz w:val="20"/>
+          <w:szCs w:val="20"/>
+        </w:rPr>
+        <w:t>FILE *file = NULL;</w:t>
+      </w:r>
+    </w:p>
+    <w:p>
+      <w:pPr>
+        <w:rPr>
+          <w:rFonts w:ascii="Consolas" w:hAnsi="Consolas" w:cs="Times New Roman"/>
+          <w:sz w:val="20"/>
+          <w:szCs w:val="20"/>
+        </w:rPr>
+      </w:pPr>
+    </w:p>
+    <w:p>
+      <w:pPr>
+        <w:rPr>
+          <w:rFonts w:ascii="Consolas" w:hAnsi="Consolas" w:cs="Times New Roman"/>
+          <w:sz w:val="20"/>
+          <w:szCs w:val="20"/>
+        </w:rPr>
+      </w:pPr>
+      <w:r>
+        <w:rPr>
+          <w:rFonts w:ascii="Consolas" w:hAnsi="Consolas" w:cs="Times New Roman"/>
+          <w:sz w:val="20"/>
+          <w:szCs w:val="20"/>
+        </w:rPr>
+        <w:t xml:space="preserve">    </w:t>
+      </w:r>
+      <w:proofErr w:type="gramStart"/>
+      <w:r>
+        <w:rPr>
+          <w:rFonts w:ascii="Consolas" w:hAnsi="Consolas" w:cs="Times New Roman"/>
+          <w:sz w:val="20"/>
+          <w:szCs w:val="20"/>
+        </w:rPr>
+        <w:t>printf(</w:t>
+      </w:r>
+      <w:proofErr w:type="gramEnd"/>
+      <w:r>
+        <w:rPr>
+          <w:rFonts w:ascii="Consolas" w:hAnsi="Consolas" w:cs="Times New Roman"/>
+          <w:sz w:val="20"/>
+          <w:szCs w:val="20"/>
+        </w:rPr>
+        <w:t>"Введите имя файла (в той же директории, что и .exe): ");</w:t>
+      </w:r>
+    </w:p>
+    <w:p>
+      <w:pPr>
+        <w:rPr>
+          <w:rFonts w:ascii="Consolas" w:hAnsi="Consolas" w:cs="Times New Roman"/>
+          <w:sz w:val="20"/>
+          <w:szCs w:val="20"/>
+          <w:lang w:val="en-US"/>
+        </w:rPr>
+      </w:pPr>
+      <w:r>
+        <w:rPr>
+          <w:rFonts w:ascii="Consolas" w:hAnsi="Consolas" w:cs="Times New Roman"/>
+          <w:sz w:val="20"/>
+          <w:szCs w:val="20"/>
+        </w:rPr>
+        <w:t xml:space="preserve">    </w:t>
+      </w:r>
+      <w:proofErr w:type="gramStart"/>
+      <w:r>
+        <w:rPr>
+          <w:rFonts w:ascii="Consolas" w:hAnsi="Consolas" w:cs="Times New Roman"/>
+          <w:sz w:val="20"/>
+          <w:szCs w:val="20"/>
+          <w:lang w:val="en-US"/>
+        </w:rPr>
+        <w:t>fgets(</w:t>
+      </w:r>
+      <w:proofErr w:type="gramEnd"/>
+      <w:r>
+        <w:rPr>
+          <w:rFonts w:ascii="Consolas" w:hAnsi="Consolas" w:cs="Times New Roman"/>
+          <w:sz w:val="20"/>
+          <w:szCs w:val="20"/>
+          <w:lang w:val="en-US"/>
+        </w:rPr>
+        <w:t>filename, MAX_PATH_LENGTH, stdin);</w:t>
+      </w:r>
+    </w:p>
+    <w:p>
+      <w:pPr>
+        <w:rPr>
+          <w:rFonts w:ascii="Consolas" w:hAnsi="Consolas" w:cs="Times New Roman"/>
+          <w:sz w:val="20"/>
+          <w:szCs w:val="20"/>
+          <w:lang w:val="en-US"/>
+        </w:rPr>
+      </w:pPr>
+      <w:r>
+        <w:rPr>
+          <w:rFonts w:ascii="Consolas" w:hAnsi="Consolas" w:cs="Times New Roman"/>
+          <w:sz w:val="20"/>
+          <w:szCs w:val="20"/>
+          <w:lang w:val="en-US"/>
+        </w:rPr>
+        <w:t xml:space="preserve">    </w:t>
+      </w:r>
+      <w:proofErr w:type="gramStart"/>
+      <w:r>
+        <w:rPr>
+          <w:rFonts w:ascii="Consolas" w:hAnsi="Consolas" w:cs="Times New Roman"/>
+          <w:sz w:val="20"/>
+          <w:szCs w:val="20"/>
+          <w:lang w:val="en-US"/>
+        </w:rPr>
+        <w:t>filename[</w:t>
+      </w:r>
+      <w:proofErr w:type="gramEnd"/>
+      <w:r>
+        <w:rPr>
+          <w:rFonts w:ascii="Consolas" w:hAnsi="Consolas" w:cs="Times New Roman"/>
+          <w:sz w:val="20"/>
+          <w:szCs w:val="20"/>
+          <w:lang w:val="en-US"/>
+        </w:rPr>
+        <w:t xml:space="preserve">strcspn(filename, "\n")] = 0;  // </w:t>
+      </w:r>
+      <w:r>
+        <w:rPr>
+          <w:rFonts w:ascii="Consolas" w:hAnsi="Consolas" w:cs="Times New Roman"/>
+          <w:sz w:val="20"/>
+          <w:szCs w:val="20"/>
+        </w:rPr>
+        <w:t>Удаляем</w:t>
+      </w:r>
+      <w:r>
+        <w:rPr>
+          <w:rFonts w:ascii="Consolas" w:hAnsi="Consolas" w:cs="Times New Roman"/>
+          <w:sz w:val="20"/>
+          <w:szCs w:val="20"/>
+          <w:lang w:val="en-US"/>
+        </w:rPr>
+        <w:t xml:space="preserve"> </w:t>
+      </w:r>
+      <w:r>
+        <w:rPr>
+          <w:rFonts w:ascii="Consolas" w:hAnsi="Consolas" w:cs="Times New Roman"/>
+          <w:sz w:val="20"/>
+          <w:szCs w:val="20"/>
+        </w:rPr>
+        <w:t>символ</w:t>
+      </w:r>
+      <w:r>
+        <w:rPr>
+          <w:rFonts w:ascii="Consolas" w:hAnsi="Consolas" w:cs="Times New Roman"/>
+          <w:sz w:val="20"/>
+          <w:szCs w:val="20"/>
+          <w:lang w:val="en-US"/>
+        </w:rPr>
+        <w:t xml:space="preserve"> </w:t>
+      </w:r>
+      <w:r>
+        <w:rPr>
+          <w:rFonts w:ascii="Consolas" w:hAnsi="Consolas" w:cs="Times New Roman"/>
+          <w:sz w:val="20"/>
+          <w:szCs w:val="20"/>
+        </w:rPr>
+        <w:t>новой</w:t>
+      </w:r>
+      <w:r>
+        <w:rPr>
+          <w:rFonts w:ascii="Consolas" w:hAnsi="Consolas" w:cs="Times New Roman"/>
+          <w:sz w:val="20"/>
+          <w:szCs w:val="20"/>
+          <w:lang w:val="en-US"/>
+        </w:rPr>
+        <w:t xml:space="preserve"> </w:t>
+      </w:r>
+      <w:r>
+        <w:rPr>
+          <w:rFonts w:ascii="Consolas" w:hAnsi="Consolas" w:cs="Times New Roman"/>
+          <w:sz w:val="20"/>
+          <w:szCs w:val="20"/>
+        </w:rPr>
+        <w:t>строки</w:t>
+      </w:r>
+    </w:p>
+    <w:p>
+      <w:pPr>
+        <w:rPr>
+          <w:rFonts w:ascii="Consolas" w:hAnsi="Consolas" w:cs="Times New Roman"/>
+          <w:sz w:val="20"/>
+          <w:szCs w:val="20"/>
+          <w:lang w:val="en-US"/>
+        </w:rPr>
+      </w:pPr>
+    </w:p>
+    <w:p>
+      <w:pPr>
+        <w:rPr>
+          <w:rFonts w:ascii="Consolas" w:hAnsi="Consolas" w:cs="Times New Roman"/>
+          <w:sz w:val="20"/>
+          <w:szCs w:val="20"/>
+          <w:lang w:val="en-US"/>
+        </w:rPr>
+      </w:pPr>
+      <w:r>
+        <w:rPr>
+          <w:rFonts w:ascii="Consolas" w:hAnsi="Consolas" w:cs="Times New Roman"/>
+          <w:sz w:val="20"/>
+          <w:szCs w:val="20"/>
+          <w:lang w:val="en-US"/>
+        </w:rPr>
+        <w:t xml:space="preserve">    file = </w:t>
+      </w:r>
+      <w:proofErr w:type="gramStart"/>
+      <w:r>
+        <w:rPr>
+          <w:rFonts w:ascii="Consolas" w:hAnsi="Consolas" w:cs="Times New Roman"/>
+          <w:sz w:val="20"/>
+          <w:szCs w:val="20"/>
+          <w:lang w:val="en-US"/>
+        </w:rPr>
+        <w:t>fopen(</w:t>
+      </w:r>
+      <w:proofErr w:type="gramEnd"/>
+      <w:r>
+        <w:rPr>
+          <w:rFonts w:ascii="Consolas" w:hAnsi="Consolas" w:cs="Times New Roman"/>
+          <w:sz w:val="20"/>
+          <w:szCs w:val="20"/>
+          <w:lang w:val="en-US"/>
+        </w:rPr>
+        <w:t>filename, "r");</w:t>
+      </w:r>
+    </w:p>
+    <w:p>
+      <w:pPr>
+        <w:rPr>
+          <w:rFonts w:ascii="Consolas" w:hAnsi="Consolas" w:cs="Times New Roman"/>
+          <w:sz w:val="20"/>
+          <w:szCs w:val="20"/>
+          <w:lang w:val="en-US"/>
+        </w:rPr>
+      </w:pPr>
+      <w:r>
+        <w:rPr>
+          <w:rFonts w:ascii="Consolas" w:hAnsi="Consolas" w:cs="Times New Roman"/>
+          <w:sz w:val="20"/>
+          <w:szCs w:val="20"/>
+          <w:lang w:val="en-US"/>
+        </w:rPr>
+        <w:t xml:space="preserve">    if (file == NULL) {</w:t>
+      </w:r>
+    </w:p>
+    <w:p>
+      <w:pPr>
+        <w:rPr>
+          <w:rFonts w:ascii="Consolas" w:hAnsi="Consolas" w:cs="Times New Roman"/>
+          <w:sz w:val="20"/>
+          <w:szCs w:val="20"/>
+        </w:rPr>
+      </w:pPr>
+      <w:r>
+        <w:rPr>
+          <w:rFonts w:ascii="Consolas" w:hAnsi="Consolas" w:cs="Times New Roman"/>
+          <w:sz w:val="20"/>
+          <w:szCs w:val="20"/>
+          <w:lang w:val="en-US"/>
+        </w:rPr>
+        <w:t xml:space="preserve">        </w:t>
+      </w:r>
+      <w:proofErr w:type="gramStart"/>
+      <w:r>
+        <w:rPr>
+          <w:rFonts w:ascii="Consolas" w:hAnsi="Consolas" w:cs="Times New Roman"/>
+          <w:sz w:val="20"/>
+          <w:szCs w:val="20"/>
+        </w:rPr>
+        <w:t>printf(</w:t>
+      </w:r>
+      <w:proofErr w:type="gramEnd"/>
+      <w:r>
+        <w:rPr>
+          <w:rFonts w:ascii="Consolas" w:hAnsi="Consolas" w:cs="Times New Roman"/>
+          <w:sz w:val="20"/>
+          <w:szCs w:val="20"/>
+        </w:rPr>
+        <w:t>"Не удалось открыть файл %s. Убедитесь, что файл находится в той же директории.\n", filename);</w:t>
+      </w:r>
+    </w:p>
+    <w:p>
+      <w:pPr>
+        <w:rPr>
+          <w:rFonts w:ascii="Consolas" w:hAnsi="Consolas" w:cs="Times New Roman"/>
+          <w:sz w:val="20"/>
+          <w:szCs w:val="20"/>
+          <w:lang w:val="en-US"/>
+        </w:rPr>
+      </w:pPr>
+      <w:r>
+        <w:rPr>
+          <w:rFonts w:ascii="Consolas" w:hAnsi="Consolas" w:cs="Times New Roman"/>
+          <w:sz w:val="20"/>
+          <w:szCs w:val="20"/>
+        </w:rPr>
+        <w:t xml:space="preserve">        </w:t>
+      </w:r>
+      <w:r>
+        <w:rPr>
+          <w:rFonts w:ascii="Consolas" w:hAnsi="Consolas" w:cs="Times New Roman"/>
+          <w:sz w:val="20"/>
+          <w:szCs w:val="20"/>
+          <w:lang w:val="en-US"/>
+        </w:rPr>
+        <w:t>return;</w:t>
+      </w:r>
+    </w:p>
+    <w:p>
+      <w:pPr>
+        <w:rPr>
+          <w:rFonts w:ascii="Consolas" w:hAnsi="Consolas" w:cs="Times New Roman"/>
+          <w:sz w:val="20"/>
+          <w:szCs w:val="20"/>
+          <w:lang w:val="en-US"/>
+        </w:rPr>
+      </w:pPr>
+      <w:r>
+        <w:rPr>
+          <w:rFonts w:ascii="Consolas" w:hAnsi="Consolas" w:cs="Times New Roman"/>
+          <w:sz w:val="20"/>
+          <w:szCs w:val="20"/>
+          <w:lang w:val="en-US"/>
+        </w:rPr>
+        <w:t xml:space="preserve">    }</w:t>
+      </w:r>
+    </w:p>
+    <w:p>
+      <w:pPr>
+        <w:rPr>
+          <w:rFonts w:ascii="Consolas" w:hAnsi="Consolas" w:cs="Times New Roman"/>
+          <w:sz w:val="20"/>
+          <w:szCs w:val="20"/>
+          <w:lang w:val="en-US"/>
+        </w:rPr>
+      </w:pPr>
+    </w:p>
+    <w:p>
+      <w:pPr>
+        <w:rPr>
+          <w:rFonts w:ascii="Consolas" w:hAnsi="Consolas" w:cs="Times New Roman"/>
+          <w:sz w:val="20"/>
+          <w:szCs w:val="20"/>
+          <w:lang w:val="en-US"/>
+        </w:rPr>
+      </w:pPr>
+      <w:r>
+        <w:rPr>
+          <w:rFonts w:ascii="Consolas" w:hAnsi="Consolas" w:cs="Times New Roman"/>
+          <w:sz w:val="20"/>
+          <w:szCs w:val="20"/>
+          <w:lang w:val="en-US"/>
+        </w:rPr>
+        <w:t xml:space="preserve">    while (</w:t>
+      </w:r>
+      <w:proofErr w:type="gramStart"/>
+      <w:r>
+        <w:rPr>
+          <w:rFonts w:ascii="Consolas" w:hAnsi="Consolas" w:cs="Times New Roman"/>
+          <w:sz w:val="20"/>
+          <w:szCs w:val="20"/>
+          <w:lang w:val="en-US"/>
+        </w:rPr>
+        <w:t>fgets(</w:t>
+      </w:r>
+      <w:proofErr w:type="gramEnd"/>
+      <w:r>
+        <w:rPr>
+          <w:rFonts w:ascii="Consolas" w:hAnsi="Consolas" w:cs="Times New Roman"/>
+          <w:sz w:val="20"/>
+          <w:szCs w:val="20"/>
+          <w:lang w:val="en-US"/>
+        </w:rPr>
+        <w:t>number, MAX_PATH_LENGTH, file) != NULL) {</w:t>
+      </w:r>
+    </w:p>
+    <w:p>
+      <w:pPr>
+        <w:rPr>
+          <w:rFonts w:ascii="Consolas" w:hAnsi="Consolas" w:cs="Times New Roman"/>
+          <w:sz w:val="20"/>
+          <w:szCs w:val="20"/>
+          <w:lang w:val="en-US"/>
+        </w:rPr>
+      </w:pPr>
+      <w:r>
+        <w:rPr>
+          <w:rFonts w:ascii="Consolas" w:hAnsi="Consolas" w:cs="Times New Roman"/>
+          <w:sz w:val="20"/>
+          <w:szCs w:val="20"/>
+          <w:lang w:val="en-US"/>
+        </w:rPr>
+        <w:t xml:space="preserve">        </w:t>
+      </w:r>
+      <w:proofErr w:type="gramStart"/>
+      <w:r>
+        <w:rPr>
+          <w:rFonts w:ascii="Consolas" w:hAnsi="Consolas" w:cs="Times New Roman"/>
+          <w:sz w:val="20"/>
+          <w:szCs w:val="20"/>
+          <w:lang w:val="en-US"/>
+        </w:rPr>
+        <w:t>number[</w:t>
+      </w:r>
+      <w:proofErr w:type="gramEnd"/>
+      <w:r>
+        <w:rPr>
+          <w:rFonts w:ascii="Consolas" w:hAnsi="Consolas" w:cs="Times New Roman"/>
+          <w:sz w:val="20"/>
+          <w:szCs w:val="20"/>
+          <w:lang w:val="en-US"/>
+        </w:rPr>
+        <w:t xml:space="preserve">strcspn(number, "\n")] = 0;  // </w:t>
+      </w:r>
+      <w:r>
+        <w:rPr>
+          <w:rFonts w:ascii="Consolas" w:hAnsi="Consolas" w:cs="Times New Roman"/>
+          <w:sz w:val="20"/>
+          <w:szCs w:val="20"/>
+        </w:rPr>
+        <w:t>Удаляем</w:t>
+      </w:r>
+      <w:r>
+        <w:rPr>
+          <w:rFonts w:ascii="Consolas" w:hAnsi="Consolas" w:cs="Times New Roman"/>
+          <w:sz w:val="20"/>
+          <w:szCs w:val="20"/>
+          <w:lang w:val="en-US"/>
+        </w:rPr>
+        <w:t xml:space="preserve"> </w:t>
+      </w:r>
+      <w:r>
+        <w:rPr>
+          <w:rFonts w:ascii="Consolas" w:hAnsi="Consolas" w:cs="Times New Roman"/>
+          <w:sz w:val="20"/>
+          <w:szCs w:val="20"/>
+        </w:rPr>
+        <w:t>символ</w:t>
+      </w:r>
+      <w:r>
+        <w:rPr>
+          <w:rFonts w:ascii="Consolas" w:hAnsi="Consolas" w:cs="Times New Roman"/>
+          <w:sz w:val="20"/>
+          <w:szCs w:val="20"/>
+          <w:lang w:val="en-US"/>
+        </w:rPr>
+        <w:t xml:space="preserve"> </w:t>
+      </w:r>
+      <w:r>
+        <w:rPr>
+          <w:rFonts w:ascii="Consolas" w:hAnsi="Consolas" w:cs="Times New Roman"/>
+          <w:sz w:val="20"/>
+          <w:szCs w:val="20"/>
+        </w:rPr>
+        <w:t>новой</w:t>
+      </w:r>
+      <w:r>
+        <w:rPr>
+          <w:rFonts w:ascii="Consolas" w:hAnsi="Consolas" w:cs="Times New Roman"/>
+          <w:sz w:val="20"/>
+          <w:szCs w:val="20"/>
+          <w:lang w:val="en-US"/>
+        </w:rPr>
+        <w:t xml:space="preserve"> </w:t>
+      </w:r>
+      <w:r>
+        <w:rPr>
+          <w:rFonts w:ascii="Consolas" w:hAnsi="Consolas" w:cs="Times New Roman"/>
+          <w:sz w:val="20"/>
+          <w:szCs w:val="20"/>
+        </w:rPr>
+        <w:t>строки</w:t>
+      </w:r>
+    </w:p>
+    <w:p>
+      <w:pPr>
+        <w:rPr>
+          <w:rFonts w:ascii="Consolas" w:hAnsi="Consolas" w:cs="Times New Roman"/>
+          <w:sz w:val="20"/>
+          <w:szCs w:val="20"/>
+          <w:lang w:val="en-US"/>
+        </w:rPr>
+      </w:pPr>
+      <w:r>
+        <w:rPr>
+          <w:rFonts w:ascii="Consolas" w:hAnsi="Consolas" w:cs="Times New Roman"/>
+          <w:sz w:val="20"/>
+          <w:szCs w:val="20"/>
+          <w:lang w:val="en-US"/>
+        </w:rPr>
+        <w:t xml:space="preserve">        if (is_valid_number(number)) {</w:t>
+      </w:r>
+    </w:p>
+    <w:p>
+      <w:pPr>
+        <w:rPr>
+          <w:rFonts w:ascii="Consolas" w:hAnsi="Consolas" w:cs="Times New Roman"/>
+          <w:sz w:val="20"/>
+          <w:szCs w:val="20"/>
+          <w:lang w:val="en-US"/>
+        </w:rPr>
+      </w:pPr>
+      <w:r>
+        <w:rPr>
+          <w:rFonts w:ascii="Consolas" w:hAnsi="Consolas" w:cs="Times New Roman"/>
+          <w:sz w:val="20"/>
+          <w:szCs w:val="20"/>
+          <w:lang w:val="en-US"/>
+        </w:rPr>
+        <w:t xml:space="preserve">            </w:t>
+      </w:r>
+      <w:proofErr w:type="gramStart"/>
+      <w:r>
+        <w:rPr>
+          <w:rFonts w:ascii="Consolas" w:hAnsi="Consolas" w:cs="Times New Roman"/>
+          <w:sz w:val="20"/>
+          <w:szCs w:val="20"/>
+          <w:lang w:val="en-US"/>
+        </w:rPr>
+        <w:t>printf(</w:t>
+      </w:r>
+      <w:proofErr w:type="gramEnd"/>
+      <w:r>
+        <w:rPr>
+          <w:rFonts w:ascii="Consolas" w:hAnsi="Consolas" w:cs="Times New Roman"/>
+          <w:sz w:val="20"/>
+          <w:szCs w:val="20"/>
+          <w:lang w:val="en-US"/>
+        </w:rPr>
+        <w:t>"</w:t>
+      </w:r>
+      <w:r>
+        <w:rPr>
+          <w:rFonts w:ascii="Consolas" w:hAnsi="Consolas" w:cs="Times New Roman"/>
+          <w:sz w:val="20"/>
+          <w:szCs w:val="20"/>
+        </w:rPr>
+        <w:t>Число</w:t>
+      </w:r>
+      <w:r>
+        <w:rPr>
+          <w:rFonts w:ascii="Consolas" w:hAnsi="Consolas" w:cs="Times New Roman"/>
+          <w:sz w:val="20"/>
+          <w:szCs w:val="20"/>
+          <w:lang w:val="en-US"/>
+        </w:rPr>
+        <w:t xml:space="preserve"> </w:t>
+      </w:r>
+      <w:r>
+        <w:rPr>
+          <w:rFonts w:ascii="Consolas" w:hAnsi="Consolas" w:cs="Times New Roman"/>
+          <w:sz w:val="20"/>
+          <w:szCs w:val="20"/>
+        </w:rPr>
+        <w:t>корректно</w:t>
+      </w:r>
+      <w:r>
+        <w:rPr>
+          <w:rFonts w:ascii="Consolas" w:hAnsi="Consolas" w:cs="Times New Roman"/>
+          <w:sz w:val="20"/>
+          <w:szCs w:val="20"/>
+          <w:lang w:val="en-US"/>
+        </w:rPr>
+        <w:t>: %s\n", number);</w:t>
+      </w:r>
+    </w:p>
+    <w:p>
+      <w:pPr>
+        <w:rPr>
+          <w:rFonts w:ascii="Consolas" w:hAnsi="Consolas" w:cs="Times New Roman"/>
+          <w:sz w:val="20"/>
+          <w:szCs w:val="20"/>
+          <w:lang w:val="en-US"/>
+        </w:rPr>
+      </w:pPr>
+      <w:r>
+        <w:rPr>
+          <w:rFonts w:ascii="Consolas" w:hAnsi="Consolas" w:cs="Times New Roman"/>
+          <w:sz w:val="20"/>
+          <w:szCs w:val="20"/>
+          <w:lang w:val="en-US"/>
+        </w:rPr>
+        <w:t xml:space="preserve">        } else {</w:t>
+      </w:r>
+    </w:p>
+    <w:p>
+      <w:pPr>
+        <w:rPr>
+          <w:rFonts w:ascii="Consolas" w:hAnsi="Consolas" w:cs="Times New Roman"/>
+          <w:sz w:val="20"/>
+          <w:szCs w:val="20"/>
+          <w:lang w:val="en-US"/>
+        </w:rPr>
+      </w:pPr>
+      <w:r>
+        <w:rPr>
+          <w:rFonts w:ascii="Consolas" w:hAnsi="Consolas" w:cs="Times New Roman"/>
+          <w:sz w:val="20"/>
+          <w:szCs w:val="20"/>
+          <w:lang w:val="en-US"/>
+        </w:rPr>
+        <w:t xml:space="preserve">            </w:t>
+      </w:r>
+      <w:proofErr w:type="gramStart"/>
+      <w:r>
+        <w:rPr>
+          <w:rFonts w:ascii="Consolas" w:hAnsi="Consolas" w:cs="Times New Roman"/>
+          <w:sz w:val="20"/>
+          <w:szCs w:val="20"/>
+          <w:lang w:val="en-US"/>
+        </w:rPr>
+        <w:t>printf(</w:t>
+      </w:r>
+      <w:proofErr w:type="gramEnd"/>
+      <w:r>
+        <w:rPr>
+          <w:rFonts w:ascii="Consolas" w:hAnsi="Consolas" w:cs="Times New Roman"/>
+          <w:sz w:val="20"/>
+          <w:szCs w:val="20"/>
+          <w:lang w:val="en-US"/>
+        </w:rPr>
+        <w:t>"</w:t>
+      </w:r>
+      <w:r>
+        <w:rPr>
+          <w:rFonts w:ascii="Consolas" w:hAnsi="Consolas" w:cs="Times New Roman"/>
+          <w:sz w:val="20"/>
+          <w:szCs w:val="20"/>
+        </w:rPr>
+        <w:t>Число</w:t>
+      </w:r>
+      <w:r>
+        <w:rPr>
+          <w:rFonts w:ascii="Consolas" w:hAnsi="Consolas" w:cs="Times New Roman"/>
+          <w:sz w:val="20"/>
+          <w:szCs w:val="20"/>
+          <w:lang w:val="en-US"/>
+        </w:rPr>
+        <w:t xml:space="preserve"> </w:t>
+      </w:r>
+      <w:r>
+        <w:rPr>
+          <w:rFonts w:ascii="Consolas" w:hAnsi="Consolas" w:cs="Times New Roman"/>
+          <w:sz w:val="20"/>
+          <w:szCs w:val="20"/>
+        </w:rPr>
+        <w:t>некорректно</w:t>
+      </w:r>
+      <w:r>
+        <w:rPr>
+          <w:rFonts w:ascii="Consolas" w:hAnsi="Consolas" w:cs="Times New Roman"/>
+          <w:sz w:val="20"/>
+          <w:szCs w:val="20"/>
+          <w:lang w:val="en-US"/>
+        </w:rPr>
+        <w:t>: %s\n", number);</w:t>
+      </w:r>
+    </w:p>
+    <w:p>
+      <w:pPr>
+        <w:rPr>
+          <w:rFonts w:ascii="Consolas" w:hAnsi="Consolas" w:cs="Times New Roman"/>
+          <w:sz w:val="20"/>
+          <w:szCs w:val="20"/>
+        </w:rPr>
+      </w:pPr>
+      <w:r>
+        <w:rPr>
+          <w:rFonts w:ascii="Consolas" w:hAnsi="Consolas" w:cs="Times New Roman"/>
+          <w:sz w:val="20"/>
+          <w:szCs w:val="20"/>
+          <w:lang w:val="en-US"/>
+        </w:rPr>
+        <w:t xml:space="preserve">        </w:t>
+      </w:r>
+      <w:r>
+        <w:rPr>
+          <w:rFonts w:ascii="Consolas" w:hAnsi="Consolas" w:cs="Times New Roman"/>
+          <w:sz w:val="20"/>
+          <w:szCs w:val="20"/>
+        </w:rPr>
+        <w:t>}</w:t>
+      </w:r>
+    </w:p>
+    <w:p>
+      <w:pPr>
+        <w:rPr>
+          <w:rFonts w:ascii="Consolas" w:hAnsi="Consolas" w:cs="Times New Roman"/>
+          <w:sz w:val="20"/>
+          <w:szCs w:val="20"/>
+        </w:rPr>
+      </w:pPr>
+      <w:r>
+        <w:rPr>
+          <w:rFonts w:ascii="Consolas" w:hAnsi="Consolas" w:cs="Times New Roman"/>
+          <w:sz w:val="20"/>
+          <w:szCs w:val="20"/>
+        </w:rPr>
+        <w:t xml:space="preserve">    }</w:t>
+      </w:r>
+    </w:p>
+    <w:p>
+      <w:pPr>
+        <w:rPr>
+          <w:rFonts w:ascii="Consolas" w:hAnsi="Consolas" w:cs="Times New Roman"/>
+          <w:sz w:val="20"/>
+          <w:szCs w:val="20"/>
+        </w:rPr>
+      </w:pPr>
+    </w:p>
+    <w:p>
+      <w:pPr>
+        <w:rPr>
+          <w:rFonts w:ascii="Consolas" w:hAnsi="Consolas" w:cs="Times New Roman"/>
+          <w:sz w:val="20"/>
+          <w:szCs w:val="20"/>
+        </w:rPr>
+      </w:pPr>
+      <w:r>
+        <w:rPr>
+          <w:rFonts w:ascii="Consolas" w:hAnsi="Consolas" w:cs="Times New Roman"/>
+          <w:sz w:val="20"/>
+          <w:szCs w:val="20"/>
+        </w:rPr>
+        <w:lastRenderedPageBreak/>
+        <w:t xml:space="preserve">    fclose(file);</w:t>
+      </w:r>
+    </w:p>
+    <w:p>
+      <w:pPr>
+        <w:rPr>
+          <w:rFonts w:ascii="Consolas" w:hAnsi="Consolas" w:cs="Times New Roman"/>
+          <w:sz w:val="20"/>
+          <w:szCs w:val="20"/>
+        </w:rPr>
+      </w:pPr>
+      <w:r>
+        <w:rPr>
+          <w:rFonts w:ascii="Consolas" w:hAnsi="Consolas" w:cs="Times New Roman"/>
+          <w:sz w:val="20"/>
+          <w:szCs w:val="20"/>
+        </w:rPr>
+        <w:t>}</w:t>
+      </w:r>
+    </w:p>
+    <w:p>
+      <w:pPr>
+        <w:rPr>
+          <w:rFonts w:ascii="Consolas" w:hAnsi="Consolas" w:cs="Times New Roman"/>
+          <w:sz w:val="20"/>
+          <w:szCs w:val="20"/>
+        </w:rPr>
+      </w:pPr>
+    </w:p>
+    <w:p>
+      <w:pPr>
+        <w:rPr>
+          <w:rFonts w:ascii="Consolas" w:hAnsi="Consolas" w:cs="Times New Roman"/>
+          <w:sz w:val="20"/>
+          <w:szCs w:val="20"/>
+        </w:rPr>
+      </w:pPr>
+      <w:r>
+        <w:rPr>
+          <w:rFonts w:ascii="Consolas" w:hAnsi="Consolas" w:cs="Times New Roman"/>
+          <w:sz w:val="20"/>
+          <w:szCs w:val="20"/>
+        </w:rPr>
+        <w:t>// Функция для ручного ввода чисел</w:t>
+      </w:r>
+    </w:p>
+    <w:p>
+      <w:pPr>
+        <w:rPr>
+          <w:rFonts w:ascii="Consolas" w:hAnsi="Consolas" w:cs="Times New Roman"/>
+          <w:sz w:val="20"/>
+          <w:szCs w:val="20"/>
+          <w:lang w:val="en-US"/>
+        </w:rPr>
+      </w:pPr>
+      <w:r>
+        <w:rPr>
+          <w:rFonts w:ascii="Consolas" w:hAnsi="Consolas" w:cs="Times New Roman"/>
+          <w:sz w:val="20"/>
+          <w:szCs w:val="20"/>
+          <w:lang w:val="en-US"/>
+        </w:rPr>
+        <w:t>void process_manual_</w:t>
+      </w:r>
+      <w:proofErr w:type="gramStart"/>
+      <w:r>
+        <w:rPr>
+          <w:rFonts w:ascii="Consolas" w:hAnsi="Consolas" w:cs="Times New Roman"/>
+          <w:sz w:val="20"/>
+          <w:szCs w:val="20"/>
+          <w:lang w:val="en-US"/>
+        </w:rPr>
+        <w:t>input(</w:t>
+      </w:r>
+      <w:proofErr w:type="gramEnd"/>
+      <w:r>
+        <w:rPr>
+          <w:rFonts w:ascii="Consolas" w:hAnsi="Consolas" w:cs="Times New Roman"/>
+          <w:sz w:val="20"/>
+          <w:szCs w:val="20"/>
+          <w:lang w:val="en-US"/>
+        </w:rPr>
+        <w:t>) {</w:t>
+      </w:r>
+    </w:p>
+    <w:p>
+      <w:pPr>
+        <w:rPr>
+          <w:rFonts w:ascii="Consolas" w:hAnsi="Consolas" w:cs="Times New Roman"/>
+          <w:sz w:val="20"/>
+          <w:szCs w:val="20"/>
+          <w:lang w:val="en-US"/>
+        </w:rPr>
+      </w:pPr>
+      <w:r>
+        <w:rPr>
+          <w:rFonts w:ascii="Consolas" w:hAnsi="Consolas" w:cs="Times New Roman"/>
+          <w:sz w:val="20"/>
+          <w:szCs w:val="20"/>
+          <w:lang w:val="en-US"/>
+        </w:rPr>
+        <w:t xml:space="preserve">    char </w:t>
+      </w:r>
+      <w:proofErr w:type="gramStart"/>
+      <w:r>
+        <w:rPr>
+          <w:rFonts w:ascii="Consolas" w:hAnsi="Consolas" w:cs="Times New Roman"/>
+          <w:sz w:val="20"/>
+          <w:szCs w:val="20"/>
+          <w:lang w:val="en-US"/>
+        </w:rPr>
+        <w:t>number[</w:t>
+      </w:r>
+      <w:proofErr w:type="gramEnd"/>
+      <w:r>
+        <w:rPr>
+          <w:rFonts w:ascii="Consolas" w:hAnsi="Consolas" w:cs="Times New Roman"/>
+          <w:sz w:val="20"/>
+          <w:szCs w:val="20"/>
+          <w:lang w:val="en-US"/>
+        </w:rPr>
+        <w:t>MAX_PATH_LENGTH];</w:t>
+      </w:r>
+    </w:p>
+    <w:p>
+      <w:pPr>
+        <w:rPr>
+          <w:rFonts w:ascii="Consolas" w:hAnsi="Consolas" w:cs="Times New Roman"/>
+          <w:sz w:val="20"/>
+          <w:szCs w:val="20"/>
+          <w:lang w:val="en-US"/>
+        </w:rPr>
+      </w:pPr>
+    </w:p>
+    <w:p>
+      <w:pPr>
+        <w:rPr>
+          <w:rFonts w:ascii="Consolas" w:hAnsi="Consolas" w:cs="Times New Roman"/>
+          <w:sz w:val="20"/>
+          <w:szCs w:val="20"/>
+        </w:rPr>
+      </w:pPr>
+      <w:r>
+        <w:rPr>
+          <w:rFonts w:ascii="Consolas" w:hAnsi="Consolas" w:cs="Times New Roman"/>
+          <w:sz w:val="20"/>
+          <w:szCs w:val="20"/>
+          <w:lang w:val="en-US"/>
+        </w:rPr>
+        <w:t xml:space="preserve">    </w:t>
+      </w:r>
+      <w:proofErr w:type="gramStart"/>
+      <w:r>
+        <w:rPr>
+          <w:rFonts w:ascii="Consolas" w:hAnsi="Consolas" w:cs="Times New Roman"/>
+          <w:sz w:val="20"/>
+          <w:szCs w:val="20"/>
+        </w:rPr>
+        <w:t>printf(</w:t>
+      </w:r>
+      <w:proofErr w:type="gramEnd"/>
+      <w:r>
+        <w:rPr>
+          <w:rFonts w:ascii="Consolas" w:hAnsi="Consolas" w:cs="Times New Roman"/>
+          <w:sz w:val="20"/>
+          <w:szCs w:val="20"/>
+        </w:rPr>
+        <w:t>"Введите число в синтаксисе FASM (или 'q' для выхода):\n");</w:t>
+      </w:r>
+    </w:p>
+    <w:p>
+      <w:pPr>
+        <w:rPr>
+          <w:rFonts w:ascii="Consolas" w:hAnsi="Consolas" w:cs="Times New Roman"/>
+          <w:sz w:val="20"/>
+          <w:szCs w:val="20"/>
+        </w:rPr>
+      </w:pPr>
+    </w:p>
+    <w:p>
+      <w:pPr>
+        <w:rPr>
+          <w:rFonts w:ascii="Consolas" w:hAnsi="Consolas" w:cs="Times New Roman"/>
+          <w:sz w:val="20"/>
+          <w:szCs w:val="20"/>
+          <w:lang w:val="en-US"/>
+        </w:rPr>
+      </w:pPr>
+      <w:r>
+        <w:rPr>
+          <w:rFonts w:ascii="Consolas" w:hAnsi="Consolas" w:cs="Times New Roman"/>
+          <w:sz w:val="20"/>
+          <w:szCs w:val="20"/>
+        </w:rPr>
+        <w:t xml:space="preserve">    </w:t>
+      </w:r>
+      <w:r>
+        <w:rPr>
+          <w:rFonts w:ascii="Consolas" w:hAnsi="Consolas" w:cs="Times New Roman"/>
+          <w:sz w:val="20"/>
+          <w:szCs w:val="20"/>
+          <w:lang w:val="en-US"/>
+        </w:rPr>
+        <w:t>int exit_flag = 0;</w:t>
+      </w:r>
+    </w:p>
+    <w:p>
+      <w:pPr>
+        <w:rPr>
+          <w:rFonts w:ascii="Consolas" w:hAnsi="Consolas" w:cs="Times New Roman"/>
+          <w:sz w:val="20"/>
+          <w:szCs w:val="20"/>
+          <w:lang w:val="en-US"/>
+        </w:rPr>
+      </w:pPr>
+      <w:r>
+        <w:rPr>
+          <w:rFonts w:ascii="Consolas" w:hAnsi="Consolas" w:cs="Times New Roman"/>
+          <w:sz w:val="20"/>
+          <w:szCs w:val="20"/>
+          <w:lang w:val="en-US"/>
+        </w:rPr>
+        <w:t xml:space="preserve">    while </w:t>
+      </w:r>
+      <w:proofErr w:type="gramStart"/>
+      <w:r>
+        <w:rPr>
+          <w:rFonts w:ascii="Consolas" w:hAnsi="Consolas" w:cs="Times New Roman"/>
+          <w:sz w:val="20"/>
+          <w:szCs w:val="20"/>
+          <w:lang w:val="en-US"/>
+        </w:rPr>
+        <w:t>(!exit</w:t>
+      </w:r>
+      <w:proofErr w:type="gramEnd"/>
+      <w:r>
+        <w:rPr>
+          <w:rFonts w:ascii="Consolas" w:hAnsi="Consolas" w:cs="Times New Roman"/>
+          <w:sz w:val="20"/>
+          <w:szCs w:val="20"/>
+          <w:lang w:val="en-US"/>
+        </w:rPr>
+        <w:t>_flag) {</w:t>
+      </w:r>
+    </w:p>
+    <w:p>
+      <w:pPr>
+        <w:rPr>
+          <w:rFonts w:ascii="Consolas" w:hAnsi="Consolas" w:cs="Times New Roman"/>
+          <w:sz w:val="20"/>
+          <w:szCs w:val="20"/>
+          <w:lang w:val="en-US"/>
+        </w:rPr>
+      </w:pPr>
+      <w:r>
+        <w:rPr>
+          <w:rFonts w:ascii="Consolas" w:hAnsi="Consolas" w:cs="Times New Roman"/>
+          <w:sz w:val="20"/>
+          <w:szCs w:val="20"/>
+          <w:lang w:val="en-US"/>
+        </w:rPr>
+        <w:t xml:space="preserve">        </w:t>
+      </w:r>
+      <w:proofErr w:type="gramStart"/>
+      <w:r>
+        <w:rPr>
+          <w:rFonts w:ascii="Consolas" w:hAnsi="Consolas" w:cs="Times New Roman"/>
+          <w:sz w:val="20"/>
+          <w:szCs w:val="20"/>
+          <w:lang w:val="en-US"/>
+        </w:rPr>
+        <w:t>printf(</w:t>
+      </w:r>
+      <w:proofErr w:type="gramEnd"/>
+      <w:r>
+        <w:rPr>
+          <w:rFonts w:ascii="Consolas" w:hAnsi="Consolas" w:cs="Times New Roman"/>
+          <w:sz w:val="20"/>
+          <w:szCs w:val="20"/>
+          <w:lang w:val="en-US"/>
+        </w:rPr>
+        <w:t>"&gt; ");</w:t>
+      </w:r>
+    </w:p>
+    <w:p>
+      <w:pPr>
+        <w:rPr>
+          <w:rFonts w:ascii="Consolas" w:hAnsi="Consolas" w:cs="Times New Roman"/>
+          <w:sz w:val="20"/>
+          <w:szCs w:val="20"/>
+          <w:lang w:val="en-US"/>
+        </w:rPr>
+      </w:pPr>
+      <w:r>
+        <w:rPr>
+          <w:rFonts w:ascii="Consolas" w:hAnsi="Consolas" w:cs="Times New Roman"/>
+          <w:sz w:val="20"/>
+          <w:szCs w:val="20"/>
+          <w:lang w:val="en-US"/>
+        </w:rPr>
+        <w:t xml:space="preserve">        </w:t>
+      </w:r>
+      <w:proofErr w:type="gramStart"/>
+      <w:r>
+        <w:rPr>
+          <w:rFonts w:ascii="Consolas" w:hAnsi="Consolas" w:cs="Times New Roman"/>
+          <w:sz w:val="20"/>
+          <w:szCs w:val="20"/>
+          <w:lang w:val="en-US"/>
+        </w:rPr>
+        <w:t>fgets(</w:t>
+      </w:r>
+      <w:proofErr w:type="gramEnd"/>
+      <w:r>
+        <w:rPr>
+          <w:rFonts w:ascii="Consolas" w:hAnsi="Consolas" w:cs="Times New Roman"/>
+          <w:sz w:val="20"/>
+          <w:szCs w:val="20"/>
+          <w:lang w:val="en-US"/>
+        </w:rPr>
+        <w:t>number, MAX_PATH_LENGTH, stdin);</w:t>
+      </w:r>
+    </w:p>
+    <w:p>
+      <w:pPr>
+        <w:rPr>
+          <w:rFonts w:ascii="Consolas" w:hAnsi="Consolas" w:cs="Times New Roman"/>
+          <w:sz w:val="20"/>
+          <w:szCs w:val="20"/>
+          <w:lang w:val="en-US"/>
+        </w:rPr>
+      </w:pPr>
+    </w:p>
+    <w:p>
+      <w:pPr>
+        <w:rPr>
+          <w:rFonts w:ascii="Consolas" w:hAnsi="Consolas" w:cs="Times New Roman"/>
+          <w:sz w:val="20"/>
+          <w:szCs w:val="20"/>
+        </w:rPr>
+      </w:pPr>
+      <w:r>
+        <w:rPr>
+          <w:rFonts w:ascii="Consolas" w:hAnsi="Consolas" w:cs="Times New Roman"/>
+          <w:sz w:val="20"/>
+          <w:szCs w:val="20"/>
+          <w:lang w:val="en-US"/>
+        </w:rPr>
+        <w:t xml:space="preserve">        </w:t>
+      </w:r>
+      <w:r>
+        <w:rPr>
+          <w:rFonts w:ascii="Consolas" w:hAnsi="Consolas" w:cs="Times New Roman"/>
+          <w:sz w:val="20"/>
+          <w:szCs w:val="20"/>
+        </w:rPr>
+        <w:t>// Убедимся, что строка не превышает допустимую длину</w:t>
+      </w:r>
+    </w:p>
+    <w:p>
+      <w:pPr>
+        <w:rPr>
+          <w:rFonts w:ascii="Consolas" w:hAnsi="Consolas" w:cs="Times New Roman"/>
+          <w:sz w:val="20"/>
+          <w:szCs w:val="20"/>
+          <w:lang w:val="en-US"/>
+        </w:rPr>
+      </w:pPr>
+      <w:r>
+        <w:rPr>
+          <w:rFonts w:ascii="Consolas" w:hAnsi="Consolas" w:cs="Times New Roman"/>
+          <w:sz w:val="20"/>
+          <w:szCs w:val="20"/>
+        </w:rPr>
+        <w:t xml:space="preserve">        </w:t>
+      </w:r>
+      <w:r>
+        <w:rPr>
+          <w:rFonts w:ascii="Consolas" w:hAnsi="Consolas" w:cs="Times New Roman"/>
+          <w:sz w:val="20"/>
+          <w:szCs w:val="20"/>
+          <w:lang w:val="en-US"/>
+        </w:rPr>
+        <w:t>if (</w:t>
+      </w:r>
+      <w:proofErr w:type="gramStart"/>
+      <w:r>
+        <w:rPr>
+          <w:rFonts w:ascii="Consolas" w:hAnsi="Consolas" w:cs="Times New Roman"/>
+          <w:sz w:val="20"/>
+          <w:szCs w:val="20"/>
+          <w:lang w:val="en-US"/>
+        </w:rPr>
+        <w:t>strchr(</w:t>
+      </w:r>
+      <w:proofErr w:type="gramEnd"/>
+      <w:r>
+        <w:rPr>
+          <w:rFonts w:ascii="Consolas" w:hAnsi="Consolas" w:cs="Times New Roman"/>
+          <w:sz w:val="20"/>
+          <w:szCs w:val="20"/>
+          <w:lang w:val="en-US"/>
+        </w:rPr>
+        <w:t>number, '\n') == NULL) {</w:t>
+      </w:r>
+    </w:p>
+    <w:p>
+      <w:pPr>
+        <w:rPr>
+          <w:rFonts w:ascii="Consolas" w:hAnsi="Consolas" w:cs="Times New Roman"/>
+          <w:sz w:val="20"/>
+          <w:szCs w:val="20"/>
+        </w:rPr>
+      </w:pPr>
+      <w:r>
+        <w:rPr>
+          <w:rFonts w:ascii="Consolas" w:hAnsi="Consolas" w:cs="Times New Roman"/>
+          <w:sz w:val="20"/>
+          <w:szCs w:val="20"/>
+          <w:lang w:val="en-US"/>
+        </w:rPr>
+        <w:t xml:space="preserve">            </w:t>
+      </w:r>
+      <w:proofErr w:type="gramStart"/>
+      <w:r>
+        <w:rPr>
+          <w:rFonts w:ascii="Consolas" w:hAnsi="Consolas" w:cs="Times New Roman"/>
+          <w:sz w:val="20"/>
+          <w:szCs w:val="20"/>
+        </w:rPr>
+        <w:t>printf(</w:t>
+      </w:r>
+      <w:proofErr w:type="gramEnd"/>
+      <w:r>
+        <w:rPr>
+          <w:rFonts w:ascii="Consolas" w:hAnsi="Consolas" w:cs="Times New Roman"/>
+          <w:sz w:val="20"/>
+          <w:szCs w:val="20"/>
+        </w:rPr>
+        <w:t>"Строка слишком длинная. Попробуйте снова.\n");</w:t>
+      </w:r>
+    </w:p>
+    <w:p>
+      <w:pPr>
+        <w:rPr>
+          <w:rFonts w:ascii="Consolas" w:hAnsi="Consolas" w:cs="Times New Roman"/>
+          <w:sz w:val="20"/>
+          <w:szCs w:val="20"/>
+          <w:lang w:val="en-US"/>
+        </w:rPr>
+      </w:pPr>
+      <w:r>
+        <w:rPr>
+          <w:rFonts w:ascii="Consolas" w:hAnsi="Consolas" w:cs="Times New Roman"/>
+          <w:sz w:val="20"/>
+          <w:szCs w:val="20"/>
+        </w:rPr>
+        <w:t xml:space="preserve">            </w:t>
+      </w:r>
+      <w:r>
+        <w:rPr>
+          <w:rFonts w:ascii="Consolas" w:hAnsi="Consolas" w:cs="Times New Roman"/>
+          <w:sz w:val="20"/>
+          <w:szCs w:val="20"/>
+          <w:lang w:val="en-US"/>
+        </w:rPr>
+        <w:t xml:space="preserve">// </w:t>
+      </w:r>
+      <w:r>
+        <w:rPr>
+          <w:rFonts w:ascii="Consolas" w:hAnsi="Consolas" w:cs="Times New Roman"/>
+          <w:sz w:val="20"/>
+          <w:szCs w:val="20"/>
+        </w:rPr>
+        <w:t>Очищаем</w:t>
+      </w:r>
+      <w:r>
+        <w:rPr>
+          <w:rFonts w:ascii="Consolas" w:hAnsi="Consolas" w:cs="Times New Roman"/>
+          <w:sz w:val="20"/>
+          <w:szCs w:val="20"/>
+          <w:lang w:val="en-US"/>
+        </w:rPr>
+        <w:t xml:space="preserve"> </w:t>
+      </w:r>
+      <w:r>
+        <w:rPr>
+          <w:rFonts w:ascii="Consolas" w:hAnsi="Consolas" w:cs="Times New Roman"/>
+          <w:sz w:val="20"/>
+          <w:szCs w:val="20"/>
+        </w:rPr>
+        <w:t>буфер</w:t>
+      </w:r>
+    </w:p>
+    <w:p>
+      <w:pPr>
+        <w:rPr>
+          <w:rFonts w:ascii="Consolas" w:hAnsi="Consolas" w:cs="Times New Roman"/>
+          <w:sz w:val="20"/>
+          <w:szCs w:val="20"/>
+          <w:lang w:val="en-US"/>
+        </w:rPr>
+      </w:pPr>
+      <w:r>
+        <w:rPr>
+          <w:rFonts w:ascii="Consolas" w:hAnsi="Consolas" w:cs="Times New Roman"/>
+          <w:sz w:val="20"/>
+          <w:szCs w:val="20"/>
+          <w:lang w:val="en-US"/>
+        </w:rPr>
+        <w:t xml:space="preserve">            while (</w:t>
+      </w:r>
+      <w:proofErr w:type="gramStart"/>
+      <w:r>
+        <w:rPr>
+          <w:rFonts w:ascii="Consolas" w:hAnsi="Consolas" w:cs="Times New Roman"/>
+          <w:sz w:val="20"/>
+          <w:szCs w:val="20"/>
+          <w:lang w:val="en-US"/>
+        </w:rPr>
+        <w:t>getchar(</w:t>
+      </w:r>
+      <w:proofErr w:type="gramEnd"/>
+      <w:r>
+        <w:rPr>
+          <w:rFonts w:ascii="Consolas" w:hAnsi="Consolas" w:cs="Times New Roman"/>
+          <w:sz w:val="20"/>
+          <w:szCs w:val="20"/>
+          <w:lang w:val="en-US"/>
+        </w:rPr>
+        <w:t>) != '\n');</w:t>
+      </w:r>
+    </w:p>
+    <w:p>
+      <w:pPr>
+        <w:rPr>
+          <w:rFonts w:ascii="Consolas" w:hAnsi="Consolas" w:cs="Times New Roman"/>
+          <w:sz w:val="20"/>
+          <w:szCs w:val="20"/>
+        </w:rPr>
+      </w:pPr>
+      <w:r>
+        <w:rPr>
+          <w:rFonts w:ascii="Consolas" w:hAnsi="Consolas" w:cs="Times New Roman"/>
+          <w:sz w:val="20"/>
+          <w:szCs w:val="20"/>
+          <w:lang w:val="en-US"/>
+        </w:rPr>
+        <w:t xml:space="preserve">            </w:t>
+      </w:r>
+      <w:r>
+        <w:rPr>
+          <w:rFonts w:ascii="Consolas" w:hAnsi="Consolas" w:cs="Times New Roman"/>
+          <w:sz w:val="20"/>
+          <w:szCs w:val="20"/>
+        </w:rPr>
+        <w:t>continue;</w:t>
+      </w:r>
+    </w:p>
+    <w:p>
+      <w:pPr>
+        <w:rPr>
+          <w:rFonts w:ascii="Consolas" w:hAnsi="Consolas" w:cs="Times New Roman"/>
+          <w:sz w:val="20"/>
+          <w:szCs w:val="20"/>
+        </w:rPr>
+      </w:pPr>
+      <w:r>
+        <w:rPr>
+          <w:rFonts w:ascii="Consolas" w:hAnsi="Consolas" w:cs="Times New Roman"/>
+          <w:sz w:val="20"/>
+          <w:szCs w:val="20"/>
+        </w:rPr>
+        <w:t xml:space="preserve">        }</w:t>
+      </w:r>
+    </w:p>
+    <w:p>
+      <w:pPr>
+        <w:rPr>
+          <w:rFonts w:ascii="Consolas" w:hAnsi="Consolas" w:cs="Times New Roman"/>
+          <w:sz w:val="20"/>
+          <w:szCs w:val="20"/>
+        </w:rPr>
+      </w:pPr>
+    </w:p>
+    <w:p>
+      <w:pPr>
+        <w:rPr>
+          <w:rFonts w:ascii="Consolas" w:hAnsi="Consolas" w:cs="Times New Roman"/>
+          <w:sz w:val="20"/>
+          <w:szCs w:val="20"/>
+        </w:rPr>
+      </w:pPr>
+      <w:r>
+        <w:rPr>
+          <w:rFonts w:ascii="Consolas" w:hAnsi="Consolas" w:cs="Times New Roman"/>
+          <w:sz w:val="20"/>
+          <w:szCs w:val="20"/>
+        </w:rPr>
+        <w:t xml:space="preserve">        // Удаляем символ новой строки, если он есть</w:t>
+      </w:r>
+    </w:p>
+    <w:p>
+      <w:pPr>
+        <w:rPr>
+          <w:rFonts w:ascii="Consolas" w:hAnsi="Consolas" w:cs="Times New Roman"/>
+          <w:sz w:val="20"/>
+          <w:szCs w:val="20"/>
+        </w:rPr>
+      </w:pPr>
+      <w:r>
+        <w:rPr>
+          <w:rFonts w:ascii="Consolas" w:hAnsi="Consolas" w:cs="Times New Roman"/>
+          <w:sz w:val="20"/>
+          <w:szCs w:val="20"/>
+        </w:rPr>
+        <w:t xml:space="preserve">        </w:t>
+      </w:r>
+      <w:proofErr w:type="gramStart"/>
+      <w:r>
+        <w:rPr>
+          <w:rFonts w:ascii="Consolas" w:hAnsi="Consolas" w:cs="Times New Roman"/>
+          <w:sz w:val="20"/>
+          <w:szCs w:val="20"/>
+        </w:rPr>
+        <w:t>number[</w:t>
+      </w:r>
+      <w:proofErr w:type="gramEnd"/>
+      <w:r>
+        <w:rPr>
+          <w:rFonts w:ascii="Consolas" w:hAnsi="Consolas" w:cs="Times New Roman"/>
+          <w:sz w:val="20"/>
+          <w:szCs w:val="20"/>
+        </w:rPr>
+        <w:t>strcspn(number, "\n")] = 0;</w:t>
+      </w:r>
+    </w:p>
+    <w:p>
+      <w:pPr>
+        <w:rPr>
+          <w:rFonts w:ascii="Consolas" w:hAnsi="Consolas" w:cs="Times New Roman"/>
+          <w:sz w:val="20"/>
+          <w:szCs w:val="20"/>
+        </w:rPr>
+      </w:pPr>
+    </w:p>
+    <w:p>
+      <w:pPr>
+        <w:rPr>
+          <w:rFonts w:ascii="Consolas" w:hAnsi="Consolas" w:cs="Times New Roman"/>
+          <w:sz w:val="20"/>
+          <w:szCs w:val="20"/>
+        </w:rPr>
+      </w:pPr>
+      <w:r>
+        <w:rPr>
+          <w:rFonts w:ascii="Consolas" w:hAnsi="Consolas" w:cs="Times New Roman"/>
+          <w:sz w:val="20"/>
+          <w:szCs w:val="20"/>
+        </w:rPr>
+        <w:t xml:space="preserve">        // Проверяем, хочет ли пользователь выйти</w:t>
+      </w:r>
+    </w:p>
+    <w:p>
+      <w:pPr>
+        <w:rPr>
+          <w:rFonts w:ascii="Consolas" w:hAnsi="Consolas" w:cs="Times New Roman"/>
+          <w:sz w:val="20"/>
+          <w:szCs w:val="20"/>
+          <w:lang w:val="en-US"/>
+        </w:rPr>
+      </w:pPr>
+      <w:r>
+        <w:rPr>
+          <w:rFonts w:ascii="Consolas" w:hAnsi="Consolas" w:cs="Times New Roman"/>
+          <w:sz w:val="20"/>
+          <w:szCs w:val="20"/>
+        </w:rPr>
+        <w:t xml:space="preserve">        </w:t>
+      </w:r>
+      <w:r>
+        <w:rPr>
+          <w:rFonts w:ascii="Consolas" w:hAnsi="Consolas" w:cs="Times New Roman"/>
+          <w:sz w:val="20"/>
+          <w:szCs w:val="20"/>
+          <w:lang w:val="en-US"/>
+        </w:rPr>
+        <w:t>if (</w:t>
+      </w:r>
+      <w:proofErr w:type="gramStart"/>
+      <w:r>
+        <w:rPr>
+          <w:rFonts w:ascii="Consolas" w:hAnsi="Consolas" w:cs="Times New Roman"/>
+          <w:sz w:val="20"/>
+          <w:szCs w:val="20"/>
+          <w:lang w:val="en-US"/>
+        </w:rPr>
+        <w:t>strcmp(</w:t>
+      </w:r>
+      <w:proofErr w:type="gramEnd"/>
+      <w:r>
+        <w:rPr>
+          <w:rFonts w:ascii="Consolas" w:hAnsi="Consolas" w:cs="Times New Roman"/>
+          <w:sz w:val="20"/>
+          <w:szCs w:val="20"/>
+          <w:lang w:val="en-US"/>
+        </w:rPr>
+        <w:t>number, "q") == 0) {</w:t>
+      </w:r>
+    </w:p>
+    <w:p>
+      <w:pPr>
+        <w:rPr>
+          <w:rFonts w:ascii="Consolas" w:hAnsi="Consolas" w:cs="Times New Roman"/>
+          <w:sz w:val="20"/>
+          <w:szCs w:val="20"/>
+          <w:lang w:val="en-US"/>
+        </w:rPr>
+      </w:pPr>
+      <w:r>
+        <w:rPr>
+          <w:rFonts w:ascii="Consolas" w:hAnsi="Consolas" w:cs="Times New Roman"/>
+          <w:sz w:val="20"/>
+          <w:szCs w:val="20"/>
+          <w:lang w:val="en-US"/>
+        </w:rPr>
+        <w:t xml:space="preserve">            exit_flag = 1;</w:t>
+      </w:r>
+    </w:p>
+    <w:p>
+      <w:pPr>
+        <w:rPr>
+          <w:rFonts w:ascii="Consolas" w:hAnsi="Consolas" w:cs="Times New Roman"/>
+          <w:sz w:val="20"/>
+          <w:szCs w:val="20"/>
+          <w:lang w:val="en-US"/>
+        </w:rPr>
+      </w:pPr>
+      <w:r>
+        <w:rPr>
+          <w:rFonts w:ascii="Consolas" w:hAnsi="Consolas" w:cs="Times New Roman"/>
+          <w:sz w:val="20"/>
+          <w:szCs w:val="20"/>
+          <w:lang w:val="en-US"/>
+        </w:rPr>
+        <w:t xml:space="preserve">        } else {</w:t>
+      </w:r>
+    </w:p>
+    <w:p>
+      <w:pPr>
+        <w:rPr>
+          <w:rFonts w:ascii="Consolas" w:hAnsi="Consolas" w:cs="Times New Roman"/>
+          <w:sz w:val="20"/>
+          <w:szCs w:val="20"/>
+          <w:lang w:val="en-US"/>
+        </w:rPr>
+      </w:pPr>
+      <w:r>
+        <w:rPr>
+          <w:rFonts w:ascii="Consolas" w:hAnsi="Consolas" w:cs="Times New Roman"/>
+          <w:sz w:val="20"/>
+          <w:szCs w:val="20"/>
+          <w:lang w:val="en-US"/>
+        </w:rPr>
+        <w:t xml:space="preserve">            if (is_valid_number(number)) {</w:t>
+      </w:r>
+    </w:p>
+    <w:p>
+      <w:pPr>
+        <w:rPr>
+          <w:rFonts w:ascii="Consolas" w:hAnsi="Consolas" w:cs="Times New Roman"/>
+          <w:sz w:val="20"/>
+          <w:szCs w:val="20"/>
+          <w:lang w:val="en-US"/>
+        </w:rPr>
+      </w:pPr>
+      <w:r>
+        <w:rPr>
+          <w:rFonts w:ascii="Consolas" w:hAnsi="Consolas" w:cs="Times New Roman"/>
+          <w:sz w:val="20"/>
+          <w:szCs w:val="20"/>
+          <w:lang w:val="en-US"/>
+        </w:rPr>
+        <w:t xml:space="preserve">                </w:t>
+      </w:r>
+      <w:proofErr w:type="gramStart"/>
+      <w:r>
+        <w:rPr>
+          <w:rFonts w:ascii="Consolas" w:hAnsi="Consolas" w:cs="Times New Roman"/>
+          <w:sz w:val="20"/>
+          <w:szCs w:val="20"/>
+          <w:lang w:val="en-US"/>
+        </w:rPr>
+        <w:t>printf(</w:t>
+      </w:r>
+      <w:proofErr w:type="gramEnd"/>
+      <w:r>
+        <w:rPr>
+          <w:rFonts w:ascii="Consolas" w:hAnsi="Consolas" w:cs="Times New Roman"/>
+          <w:sz w:val="20"/>
+          <w:szCs w:val="20"/>
+          <w:lang w:val="en-US"/>
+        </w:rPr>
+        <w:t>"</w:t>
+      </w:r>
+      <w:r>
+        <w:rPr>
+          <w:rFonts w:ascii="Consolas" w:hAnsi="Consolas" w:cs="Times New Roman"/>
+          <w:sz w:val="20"/>
+          <w:szCs w:val="20"/>
+        </w:rPr>
+        <w:t>Число</w:t>
+      </w:r>
+      <w:r>
+        <w:rPr>
+          <w:rFonts w:ascii="Consolas" w:hAnsi="Consolas" w:cs="Times New Roman"/>
+          <w:sz w:val="20"/>
+          <w:szCs w:val="20"/>
+          <w:lang w:val="en-US"/>
+        </w:rPr>
+        <w:t xml:space="preserve"> </w:t>
+      </w:r>
+      <w:r>
+        <w:rPr>
+          <w:rFonts w:ascii="Consolas" w:hAnsi="Consolas" w:cs="Times New Roman"/>
+          <w:sz w:val="20"/>
+          <w:szCs w:val="20"/>
+        </w:rPr>
+        <w:t>корректно</w:t>
+      </w:r>
+      <w:r>
+        <w:rPr>
+          <w:rFonts w:ascii="Consolas" w:hAnsi="Consolas" w:cs="Times New Roman"/>
+          <w:sz w:val="20"/>
+          <w:szCs w:val="20"/>
+          <w:lang w:val="en-US"/>
+        </w:rPr>
+        <w:t>.\n");</w:t>
+      </w:r>
+    </w:p>
+    <w:p>
+      <w:pPr>
+        <w:rPr>
+          <w:rFonts w:ascii="Consolas" w:hAnsi="Consolas" w:cs="Times New Roman"/>
+          <w:sz w:val="20"/>
+          <w:szCs w:val="20"/>
+          <w:lang w:val="en-US"/>
+        </w:rPr>
+      </w:pPr>
+      <w:r>
+        <w:rPr>
+          <w:rFonts w:ascii="Consolas" w:hAnsi="Consolas" w:cs="Times New Roman"/>
+          <w:sz w:val="20"/>
+          <w:szCs w:val="20"/>
+          <w:lang w:val="en-US"/>
+        </w:rPr>
+        <w:t xml:space="preserve">            } else {</w:t>
+      </w:r>
+    </w:p>
+    <w:p>
+      <w:pPr>
+        <w:rPr>
+          <w:rFonts w:ascii="Consolas" w:hAnsi="Consolas" w:cs="Times New Roman"/>
+          <w:sz w:val="20"/>
+          <w:szCs w:val="20"/>
+        </w:rPr>
+      </w:pPr>
+      <w:r>
+        <w:rPr>
+          <w:rFonts w:ascii="Consolas" w:hAnsi="Consolas" w:cs="Times New Roman"/>
+          <w:sz w:val="20"/>
+          <w:szCs w:val="20"/>
+          <w:lang w:val="en-US"/>
+        </w:rPr>
+        <w:t xml:space="preserve">                </w:t>
+      </w:r>
+      <w:proofErr w:type="gramStart"/>
+      <w:r>
+        <w:rPr>
+          <w:rFonts w:ascii="Consolas" w:hAnsi="Consolas" w:cs="Times New Roman"/>
+          <w:sz w:val="20"/>
+          <w:szCs w:val="20"/>
+        </w:rPr>
+        <w:t>printf(</w:t>
+      </w:r>
+      <w:proofErr w:type="gramEnd"/>
+      <w:r>
+        <w:rPr>
+          <w:rFonts w:ascii="Consolas" w:hAnsi="Consolas" w:cs="Times New Roman"/>
+          <w:sz w:val="20"/>
+          <w:szCs w:val="20"/>
+        </w:rPr>
+        <w:t>"Число некорректно. Попробуйте снова.\n");</w:t>
+      </w:r>
+    </w:p>
+    <w:p>
+      <w:pPr>
+        <w:rPr>
+          <w:rFonts w:ascii="Consolas" w:hAnsi="Consolas" w:cs="Times New Roman"/>
+          <w:sz w:val="20"/>
+          <w:szCs w:val="20"/>
+        </w:rPr>
+      </w:pPr>
+      <w:r>
+        <w:rPr>
+          <w:rFonts w:ascii="Consolas" w:hAnsi="Consolas" w:cs="Times New Roman"/>
+          <w:sz w:val="20"/>
+          <w:szCs w:val="20"/>
+        </w:rPr>
+        <w:t xml:space="preserve">            }</w:t>
+      </w:r>
+    </w:p>
+    <w:p>
+      <w:pPr>
+        <w:rPr>
+          <w:rFonts w:ascii="Consolas" w:hAnsi="Consolas" w:cs="Times New Roman"/>
+          <w:sz w:val="20"/>
+          <w:szCs w:val="20"/>
+        </w:rPr>
+      </w:pPr>
+      <w:r>
+        <w:rPr>
+          <w:rFonts w:ascii="Consolas" w:hAnsi="Consolas" w:cs="Times New Roman"/>
+          <w:sz w:val="20"/>
+          <w:szCs w:val="20"/>
+        </w:rPr>
+        <w:t xml:space="preserve">        }</w:t>
+      </w:r>
+    </w:p>
+    <w:p>
+      <w:pPr>
+        <w:rPr>
+          <w:rFonts w:ascii="Consolas" w:hAnsi="Consolas" w:cs="Times New Roman"/>
+          <w:sz w:val="20"/>
+          <w:szCs w:val="20"/>
+        </w:rPr>
+      </w:pPr>
+      <w:r>
+        <w:rPr>
+          <w:rFonts w:ascii="Consolas" w:hAnsi="Consolas" w:cs="Times New Roman"/>
+          <w:sz w:val="20"/>
+          <w:szCs w:val="20"/>
+        </w:rPr>
+        <w:lastRenderedPageBreak/>
+        <w:t xml:space="preserve">    }</w:t>
+      </w:r>
+    </w:p>
+    <w:p>
+      <w:pPr>
+        <w:rPr>
+          <w:rFonts w:ascii="Consolas" w:hAnsi="Consolas" w:cs="Times New Roman"/>
+          <w:sz w:val="20"/>
+          <w:szCs w:val="20"/>
+        </w:rPr>
+      </w:pPr>
+      <w:r>
+        <w:rPr>
+          <w:rFonts w:ascii="Consolas" w:hAnsi="Consolas" w:cs="Times New Roman"/>
+          <w:sz w:val="20"/>
+          <w:szCs w:val="20"/>
+        </w:rPr>
+        <w:t>}</w:t>
+      </w:r>
+    </w:p>
+    <w:p>
+      <w:pPr>
+        <w:rPr>
+          <w:rFonts w:ascii="Consolas" w:hAnsi="Consolas" w:cs="Times New Roman"/>
+          <w:sz w:val="20"/>
+          <w:szCs w:val="20"/>
+        </w:rPr>
+      </w:pPr>
+    </w:p>
+    <w:p>
+      <w:pPr>
+        <w:rPr>
+          <w:rFonts w:ascii="Consolas" w:hAnsi="Consolas" w:cs="Times New Roman"/>
+          <w:sz w:val="20"/>
+          <w:szCs w:val="20"/>
+        </w:rPr>
+      </w:pPr>
+      <w:r>
+        <w:rPr>
+          <w:rFonts w:ascii="Consolas" w:hAnsi="Consolas" w:cs="Times New Roman"/>
+          <w:sz w:val="20"/>
+          <w:szCs w:val="20"/>
+        </w:rPr>
+        <w:t>// Основная функция программы</w:t>
+      </w:r>
+    </w:p>
+    <w:p>
+      <w:pPr>
+        <w:rPr>
+          <w:rFonts w:ascii="Consolas" w:hAnsi="Consolas" w:cs="Times New Roman"/>
+          <w:sz w:val="20"/>
+          <w:szCs w:val="20"/>
+        </w:rPr>
+      </w:pPr>
+      <w:r>
+        <w:rPr>
+          <w:rFonts w:ascii="Consolas" w:hAnsi="Consolas" w:cs="Times New Roman"/>
+          <w:sz w:val="20"/>
+          <w:szCs w:val="20"/>
+        </w:rPr>
+        <w:t xml:space="preserve">int </w:t>
+      </w:r>
+      <w:proofErr w:type="gramStart"/>
+      <w:r>
+        <w:rPr>
+          <w:rFonts w:ascii="Consolas" w:hAnsi="Consolas" w:cs="Times New Roman"/>
+          <w:sz w:val="20"/>
+          <w:szCs w:val="20"/>
+        </w:rPr>
+        <w:t>main(</w:t>
+      </w:r>
+      <w:proofErr w:type="gramEnd"/>
+      <w:r>
+        <w:rPr>
+          <w:rFonts w:ascii="Consolas" w:hAnsi="Consolas" w:cs="Times New Roman"/>
+          <w:sz w:val="20"/>
+          <w:szCs w:val="20"/>
+        </w:rPr>
+        <w:t>) {</w:t>
+      </w:r>
+    </w:p>
+    <w:p>
+      <w:pPr>
+        <w:rPr>
+          <w:rFonts w:ascii="Consolas" w:hAnsi="Consolas" w:cs="Times New Roman"/>
+          <w:sz w:val="20"/>
+          <w:szCs w:val="20"/>
+          <w:lang w:val="en-US"/>
+        </w:rPr>
+      </w:pPr>
+      <w:r>
+        <w:rPr>
+          <w:rFonts w:ascii="Consolas" w:hAnsi="Consolas" w:cs="Times New Roman"/>
+          <w:sz w:val="20"/>
+          <w:szCs w:val="20"/>
+        </w:rPr>
+        <w:t xml:space="preserve">    </w:t>
+      </w:r>
+      <w:r>
+        <w:rPr>
+          <w:rFonts w:ascii="Consolas" w:hAnsi="Consolas" w:cs="Times New Roman"/>
+          <w:sz w:val="20"/>
+          <w:szCs w:val="20"/>
+          <w:lang w:val="en-US"/>
+        </w:rPr>
+        <w:t>char choice;</w:t>
+      </w:r>
+    </w:p>
+    <w:p>
+      <w:pPr>
+        <w:rPr>
+          <w:rFonts w:ascii="Consolas" w:hAnsi="Consolas" w:cs="Times New Roman"/>
+          <w:sz w:val="20"/>
+          <w:szCs w:val="20"/>
+          <w:lang w:val="en-US"/>
+        </w:rPr>
+      </w:pPr>
+    </w:p>
+    <w:p>
+      <w:pPr>
+        <w:rPr>
+          <w:rFonts w:ascii="Consolas" w:hAnsi="Consolas" w:cs="Times New Roman"/>
+          <w:sz w:val="20"/>
+          <w:szCs w:val="20"/>
+          <w:lang w:val="en-US"/>
+        </w:rPr>
+      </w:pPr>
+      <w:r>
+        <w:rPr>
+          <w:rFonts w:ascii="Consolas" w:hAnsi="Consolas" w:cs="Times New Roman"/>
+          <w:sz w:val="20"/>
+          <w:szCs w:val="20"/>
+          <w:lang w:val="en-US"/>
+        </w:rPr>
+        <w:t xml:space="preserve">    </w:t>
+      </w:r>
+      <w:proofErr w:type="gramStart"/>
+      <w:r>
+        <w:rPr>
+          <w:rFonts w:ascii="Consolas" w:hAnsi="Consolas" w:cs="Times New Roman"/>
+          <w:sz w:val="20"/>
+          <w:szCs w:val="20"/>
+          <w:lang w:val="en-US"/>
+        </w:rPr>
+        <w:t>printf(</w:t>
+      </w:r>
+      <w:proofErr w:type="gramEnd"/>
+      <w:r>
+        <w:rPr>
+          <w:rFonts w:ascii="Consolas" w:hAnsi="Consolas" w:cs="Times New Roman"/>
+          <w:sz w:val="20"/>
+          <w:szCs w:val="20"/>
+          <w:lang w:val="en-US"/>
+        </w:rPr>
+        <w:t>"</w:t>
+      </w:r>
+      <w:r>
+        <w:rPr>
+          <w:rFonts w:ascii="Consolas" w:hAnsi="Consolas" w:cs="Times New Roman"/>
+          <w:sz w:val="20"/>
+          <w:szCs w:val="20"/>
+        </w:rPr>
+        <w:t>Выберите</w:t>
+      </w:r>
+      <w:r>
+        <w:rPr>
+          <w:rFonts w:ascii="Consolas" w:hAnsi="Consolas" w:cs="Times New Roman"/>
+          <w:sz w:val="20"/>
+          <w:szCs w:val="20"/>
+          <w:lang w:val="en-US"/>
+        </w:rPr>
+        <w:t xml:space="preserve"> </w:t>
+      </w:r>
+      <w:r>
+        <w:rPr>
+          <w:rFonts w:ascii="Consolas" w:hAnsi="Consolas" w:cs="Times New Roman"/>
+          <w:sz w:val="20"/>
+          <w:szCs w:val="20"/>
+        </w:rPr>
+        <w:t>режим</w:t>
+      </w:r>
+      <w:r>
+        <w:rPr>
+          <w:rFonts w:ascii="Consolas" w:hAnsi="Consolas" w:cs="Times New Roman"/>
+          <w:sz w:val="20"/>
+          <w:szCs w:val="20"/>
+          <w:lang w:val="en-US"/>
+        </w:rPr>
+        <w:t xml:space="preserve"> </w:t>
+      </w:r>
+      <w:r>
+        <w:rPr>
+          <w:rFonts w:ascii="Consolas" w:hAnsi="Consolas" w:cs="Times New Roman"/>
+          <w:sz w:val="20"/>
+          <w:szCs w:val="20"/>
+        </w:rPr>
+        <w:t>ввода</w:t>
+      </w:r>
+      <w:r>
+        <w:rPr>
+          <w:rFonts w:ascii="Consolas" w:hAnsi="Consolas" w:cs="Times New Roman"/>
+          <w:sz w:val="20"/>
+          <w:szCs w:val="20"/>
+          <w:lang w:val="en-US"/>
+        </w:rPr>
+        <w:t>:\n");</w:t>
+      </w:r>
+    </w:p>
+    <w:p>
+      <w:pPr>
+        <w:rPr>
+          <w:rFonts w:ascii="Consolas" w:hAnsi="Consolas" w:cs="Times New Roman"/>
+          <w:sz w:val="20"/>
+          <w:szCs w:val="20"/>
+        </w:rPr>
+      </w:pPr>
+      <w:r>
+        <w:rPr>
+          <w:rFonts w:ascii="Consolas" w:hAnsi="Consolas" w:cs="Times New Roman"/>
+          <w:sz w:val="20"/>
+          <w:szCs w:val="20"/>
+          <w:lang w:val="en-US"/>
+        </w:rPr>
+        <w:t xml:space="preserve">    </w:t>
+      </w:r>
+      <w:proofErr w:type="gramStart"/>
+      <w:r>
+        <w:rPr>
+          <w:rFonts w:ascii="Consolas" w:hAnsi="Consolas" w:cs="Times New Roman"/>
+          <w:sz w:val="20"/>
+          <w:szCs w:val="20"/>
+        </w:rPr>
+        <w:t>printf(</w:t>
+      </w:r>
+      <w:proofErr w:type="gramEnd"/>
+      <w:r>
+        <w:rPr>
+          <w:rFonts w:ascii="Consolas" w:hAnsi="Consolas" w:cs="Times New Roman"/>
+          <w:sz w:val="20"/>
+          <w:szCs w:val="20"/>
+        </w:rPr>
+        <w:t>"1. Считывать числа из файла\n");</w:t>
+      </w:r>
+    </w:p>
+    <w:p>
+      <w:pPr>
+        <w:rPr>
+          <w:rFonts w:ascii="Consolas" w:hAnsi="Consolas" w:cs="Times New Roman"/>
+          <w:sz w:val="20"/>
+          <w:szCs w:val="20"/>
+        </w:rPr>
+      </w:pPr>
+      <w:r>
+        <w:rPr>
+          <w:rFonts w:ascii="Consolas" w:hAnsi="Consolas" w:cs="Times New Roman"/>
+          <w:sz w:val="20"/>
+          <w:szCs w:val="20"/>
+        </w:rPr>
+        <w:t xml:space="preserve">    </w:t>
+      </w:r>
+      <w:proofErr w:type="gramStart"/>
+      <w:r>
+        <w:rPr>
+          <w:rFonts w:ascii="Consolas" w:hAnsi="Consolas" w:cs="Times New Roman"/>
+          <w:sz w:val="20"/>
+          <w:szCs w:val="20"/>
+        </w:rPr>
+        <w:t>printf(</w:t>
+      </w:r>
+      <w:proofErr w:type="gramEnd"/>
+      <w:r>
+        <w:rPr>
+          <w:rFonts w:ascii="Consolas" w:hAnsi="Consolas" w:cs="Times New Roman"/>
+          <w:sz w:val="20"/>
+          <w:szCs w:val="20"/>
+        </w:rPr>
+        <w:t>"2. Вводить числа вручную\n");</w:t>
+      </w:r>
+    </w:p>
+    <w:p>
+      <w:pPr>
+        <w:rPr>
+          <w:rFonts w:ascii="Consolas" w:hAnsi="Consolas" w:cs="Times New Roman"/>
+          <w:sz w:val="20"/>
+          <w:szCs w:val="20"/>
+        </w:rPr>
+      </w:pPr>
+      <w:r>
+        <w:rPr>
+          <w:rFonts w:ascii="Consolas" w:hAnsi="Consolas" w:cs="Times New Roman"/>
+          <w:sz w:val="20"/>
+          <w:szCs w:val="20"/>
+        </w:rPr>
+        <w:t xml:space="preserve">    </w:t>
+      </w:r>
+      <w:proofErr w:type="gramStart"/>
+      <w:r>
+        <w:rPr>
+          <w:rFonts w:ascii="Consolas" w:hAnsi="Consolas" w:cs="Times New Roman"/>
+          <w:sz w:val="20"/>
+          <w:szCs w:val="20"/>
+        </w:rPr>
+        <w:t>printf(</w:t>
+      </w:r>
+      <w:proofErr w:type="gramEnd"/>
+      <w:r>
+        <w:rPr>
+          <w:rFonts w:ascii="Consolas" w:hAnsi="Consolas" w:cs="Times New Roman"/>
+          <w:sz w:val="20"/>
+          <w:szCs w:val="20"/>
+        </w:rPr>
+        <w:t>"&gt; ");</w:t>
+      </w:r>
+    </w:p>
+    <w:p>
+      <w:pPr>
+        <w:rPr>
+          <w:rFonts w:ascii="Consolas" w:hAnsi="Consolas" w:cs="Times New Roman"/>
+          <w:sz w:val="20"/>
+          <w:szCs w:val="20"/>
+        </w:rPr>
+      </w:pPr>
+      <w:r>
+        <w:rPr>
+          <w:rFonts w:ascii="Consolas" w:hAnsi="Consolas" w:cs="Times New Roman"/>
+          <w:sz w:val="20"/>
+          <w:szCs w:val="20"/>
+        </w:rPr>
+        <w:t xml:space="preserve">    choice = </w:t>
+      </w:r>
+      <w:proofErr w:type="gramStart"/>
+      <w:r>
+        <w:rPr>
+          <w:rFonts w:ascii="Consolas" w:hAnsi="Consolas" w:cs="Times New Roman"/>
+          <w:sz w:val="20"/>
+          <w:szCs w:val="20"/>
+        </w:rPr>
+        <w:t>getchar(</w:t>
+      </w:r>
+      <w:proofErr w:type="gramEnd"/>
+      <w:r>
+        <w:rPr>
+          <w:rFonts w:ascii="Consolas" w:hAnsi="Consolas" w:cs="Times New Roman"/>
+          <w:sz w:val="20"/>
+          <w:szCs w:val="20"/>
+        </w:rPr>
+        <w:t>);</w:t>
+      </w:r>
+    </w:p>
+    <w:p>
+      <w:pPr>
+        <w:rPr>
+          <w:rFonts w:ascii="Consolas" w:hAnsi="Consolas" w:cs="Times New Roman"/>
+          <w:sz w:val="20"/>
+          <w:szCs w:val="20"/>
+        </w:rPr>
+      </w:pPr>
+      <w:r>
+        <w:rPr>
+          <w:rFonts w:ascii="Consolas" w:hAnsi="Consolas" w:cs="Times New Roman"/>
+          <w:sz w:val="20"/>
+          <w:szCs w:val="20"/>
+        </w:rPr>
+        <w:t xml:space="preserve">    </w:t>
+      </w:r>
+      <w:proofErr w:type="gramStart"/>
+      <w:r>
+        <w:rPr>
+          <w:rFonts w:ascii="Consolas" w:hAnsi="Consolas" w:cs="Times New Roman"/>
+          <w:sz w:val="20"/>
+          <w:szCs w:val="20"/>
+        </w:rPr>
+        <w:t>getchar(</w:t>
+      </w:r>
+      <w:proofErr w:type="gramEnd"/>
+      <w:r>
+        <w:rPr>
+          <w:rFonts w:ascii="Consolas" w:hAnsi="Consolas" w:cs="Times New Roman"/>
+          <w:sz w:val="20"/>
+          <w:szCs w:val="20"/>
+        </w:rPr>
+        <w:t>);  // Игнорируем символ новой строки после выбора</w:t>
+      </w:r>
+    </w:p>
+    <w:p>
+      <w:pPr>
+        <w:rPr>
+          <w:rFonts w:ascii="Consolas" w:hAnsi="Consolas" w:cs="Times New Roman"/>
+          <w:sz w:val="20"/>
+          <w:szCs w:val="20"/>
+        </w:rPr>
+      </w:pPr>
+    </w:p>
+    <w:p>
+      <w:pPr>
+        <w:rPr>
+          <w:rFonts w:ascii="Consolas" w:hAnsi="Consolas" w:cs="Times New Roman"/>
+          <w:sz w:val="20"/>
+          <w:szCs w:val="20"/>
+          <w:lang w:val="en-US"/>
+        </w:rPr>
+      </w:pPr>
+      <w:r>
+        <w:rPr>
+          <w:rFonts w:ascii="Consolas" w:hAnsi="Consolas" w:cs="Times New Roman"/>
+          <w:sz w:val="20"/>
+          <w:szCs w:val="20"/>
+        </w:rPr>
+        <w:t xml:space="preserve">    </w:t>
+      </w:r>
+      <w:r>
+        <w:rPr>
+          <w:rFonts w:ascii="Consolas" w:hAnsi="Consolas" w:cs="Times New Roman"/>
+          <w:sz w:val="20"/>
+          <w:szCs w:val="20"/>
+          <w:lang w:val="en-US"/>
+        </w:rPr>
+        <w:t>if (choice == '1') {</w:t>
+      </w:r>
+    </w:p>
+    <w:p>
+      <w:pPr>
+        <w:rPr>
+          <w:rFonts w:ascii="Consolas" w:hAnsi="Consolas" w:cs="Times New Roman"/>
+          <w:sz w:val="20"/>
+          <w:szCs w:val="20"/>
+          <w:lang w:val="en-US"/>
+        </w:rPr>
+      </w:pPr>
+      <w:r>
+        <w:rPr>
+          <w:rFonts w:ascii="Consolas" w:hAnsi="Consolas" w:cs="Times New Roman"/>
+          <w:sz w:val="20"/>
+          <w:szCs w:val="20"/>
+          <w:lang w:val="en-US"/>
+        </w:rPr>
+        <w:t xml:space="preserve">        process_file_</w:t>
+      </w:r>
+      <w:proofErr w:type="gramStart"/>
+      <w:r>
+        <w:rPr>
+          <w:rFonts w:ascii="Consolas" w:hAnsi="Consolas" w:cs="Times New Roman"/>
+          <w:sz w:val="20"/>
+          <w:szCs w:val="20"/>
+          <w:lang w:val="en-US"/>
+        </w:rPr>
+        <w:t>input(</w:t>
+      </w:r>
+      <w:proofErr w:type="gramEnd"/>
+      <w:r>
+        <w:rPr>
+          <w:rFonts w:ascii="Consolas" w:hAnsi="Consolas" w:cs="Times New Roman"/>
+          <w:sz w:val="20"/>
+          <w:szCs w:val="20"/>
+          <w:lang w:val="en-US"/>
+        </w:rPr>
+        <w:t>);</w:t>
+      </w:r>
+    </w:p>
+    <w:p>
+      <w:pPr>
+        <w:rPr>
+          <w:rFonts w:ascii="Consolas" w:hAnsi="Consolas" w:cs="Times New Roman"/>
+          <w:sz w:val="20"/>
+          <w:szCs w:val="20"/>
+          <w:lang w:val="en-US"/>
+        </w:rPr>
+      </w:pPr>
+      <w:r>
+        <w:rPr>
+          <w:rFonts w:ascii="Consolas" w:hAnsi="Consolas" w:cs="Times New Roman"/>
+          <w:sz w:val="20"/>
+          <w:szCs w:val="20"/>
+          <w:lang w:val="en-US"/>
+        </w:rPr>
+        <w:t xml:space="preserve">    } else if (choice == '2') {</w:t>
+      </w:r>
+    </w:p>
+    <w:p>
+      <w:pPr>
+        <w:rPr>
+          <w:rFonts w:ascii="Consolas" w:hAnsi="Consolas" w:cs="Times New Roman"/>
+          <w:sz w:val="20"/>
+          <w:szCs w:val="20"/>
+          <w:lang w:val="en-US"/>
+        </w:rPr>
+      </w:pPr>
+      <w:r>
+        <w:rPr>
+          <w:rFonts w:ascii="Consolas" w:hAnsi="Consolas" w:cs="Times New Roman"/>
+          <w:sz w:val="20"/>
+          <w:szCs w:val="20"/>
+          <w:lang w:val="en-US"/>
+        </w:rPr>
+        <w:t xml:space="preserve">        process_manual_</w:t>
+      </w:r>
+      <w:proofErr w:type="gramStart"/>
+      <w:r>
+        <w:rPr>
+          <w:rFonts w:ascii="Consolas" w:hAnsi="Consolas" w:cs="Times New Roman"/>
+          <w:sz w:val="20"/>
+          <w:szCs w:val="20"/>
+          <w:lang w:val="en-US"/>
+        </w:rPr>
+        <w:t>input(</w:t>
+      </w:r>
+      <w:proofErr w:type="gramEnd"/>
+      <w:r>
+        <w:rPr>
+          <w:rFonts w:ascii="Consolas" w:hAnsi="Consolas" w:cs="Times New Roman"/>
+          <w:sz w:val="20"/>
+          <w:szCs w:val="20"/>
+          <w:lang w:val="en-US"/>
+        </w:rPr>
+        <w:t>);</w:t>
+      </w:r>
+    </w:p>
+    <w:p>
+      <w:pPr>
+        <w:rPr>
+          <w:rFonts w:ascii="Consolas" w:hAnsi="Consolas" w:cs="Times New Roman"/>
+          <w:sz w:val="20"/>
+          <w:szCs w:val="20"/>
+        </w:rPr>
+      </w:pPr>
+      <w:r>
+        <w:rPr>
+          <w:rFonts w:ascii="Consolas" w:hAnsi="Consolas" w:cs="Times New Roman"/>
+          <w:sz w:val="20"/>
+          <w:szCs w:val="20"/>
+          <w:lang w:val="en-US"/>
+        </w:rPr>
+        <w:t xml:space="preserve">    </w:t>
+      </w:r>
+      <w:r>
+        <w:rPr>
+          <w:rFonts w:ascii="Consolas" w:hAnsi="Consolas" w:cs="Times New Roman"/>
+          <w:sz w:val="20"/>
+          <w:szCs w:val="20"/>
+        </w:rPr>
+        <w:t>} else {</w:t>
+      </w:r>
+    </w:p>
+    <w:p>
+      <w:pPr>
+        <w:rPr>
+          <w:rFonts w:ascii="Consolas" w:hAnsi="Consolas" w:cs="Times New Roman"/>
+          <w:sz w:val="20"/>
+          <w:szCs w:val="20"/>
+        </w:rPr>
+      </w:pPr>
+      <w:r>
+        <w:rPr>
+          <w:rFonts w:ascii="Consolas" w:hAnsi="Consolas" w:cs="Times New Roman"/>
+          <w:sz w:val="20"/>
+          <w:szCs w:val="20"/>
+        </w:rPr>
+        <w:t xml:space="preserve">        </w:t>
+      </w:r>
+      <w:proofErr w:type="gramStart"/>
+      <w:r>
+        <w:rPr>
+          <w:rFonts w:ascii="Consolas" w:hAnsi="Consolas" w:cs="Times New Roman"/>
+          <w:sz w:val="20"/>
+          <w:szCs w:val="20"/>
+        </w:rPr>
+        <w:t>printf(</w:t>
+      </w:r>
+      <w:proofErr w:type="gramEnd"/>
+      <w:r>
+        <w:rPr>
+          <w:rFonts w:ascii="Consolas" w:hAnsi="Consolas" w:cs="Times New Roman"/>
+          <w:sz w:val="20"/>
+          <w:szCs w:val="20"/>
+        </w:rPr>
+        <w:t>"Неверный выбор.\n");</w:t>
+      </w:r>
+    </w:p>
+    <w:p>
+      <w:pPr>
+        <w:rPr>
+          <w:rFonts w:ascii="Consolas" w:hAnsi="Consolas" w:cs="Times New Roman"/>
+          <w:sz w:val="20"/>
+          <w:szCs w:val="20"/>
+        </w:rPr>
+      </w:pPr>
+      <w:r>
+        <w:rPr>
+          <w:rFonts w:ascii="Consolas" w:hAnsi="Consolas" w:cs="Times New Roman"/>
+          <w:sz w:val="20"/>
+          <w:szCs w:val="20"/>
+        </w:rPr>
+        <w:t xml:space="preserve">        return 1;</w:t>
+      </w:r>
+    </w:p>
+    <w:p>
+      <w:pPr>
+        <w:rPr>
+          <w:rFonts w:ascii="Consolas" w:hAnsi="Consolas" w:cs="Times New Roman"/>
+          <w:sz w:val="20"/>
+          <w:szCs w:val="20"/>
+        </w:rPr>
+      </w:pPr>
+      <w:r>
+        <w:rPr>
+          <w:rFonts w:ascii="Consolas" w:hAnsi="Consolas" w:cs="Times New Roman"/>
+          <w:sz w:val="20"/>
+          <w:szCs w:val="20"/>
+        </w:rPr>
+        <w:t xml:space="preserve">    }</w:t>
+      </w:r>
+    </w:p>
+    <w:p>
+      <w:pPr>
+        <w:rPr>
+          <w:rFonts w:ascii="Consolas" w:hAnsi="Consolas" w:cs="Times New Roman"/>
+          <w:sz w:val="20"/>
+          <w:szCs w:val="20"/>
+        </w:rPr>
+      </w:pPr>
+    </w:p>
+    <w:p>
+      <w:pPr>
+        <w:rPr>
+          <w:rFonts w:ascii="Consolas" w:hAnsi="Consolas" w:cs="Times New Roman"/>
+          <w:sz w:val="20"/>
+          <w:szCs w:val="20"/>
+        </w:rPr>
+      </w:pPr>
+      <w:r>
+        <w:rPr>
+          <w:rFonts w:ascii="Consolas" w:hAnsi="Consolas" w:cs="Times New Roman"/>
+          <w:sz w:val="20"/>
+          <w:szCs w:val="20"/>
+        </w:rPr>
+        <w:t xml:space="preserve">    </w:t>
+      </w:r>
+      <w:proofErr w:type="gramStart"/>
+      <w:r>
+        <w:rPr>
+          <w:rFonts w:ascii="Consolas" w:hAnsi="Consolas" w:cs="Times New Roman"/>
+          <w:sz w:val="20"/>
+          <w:szCs w:val="20"/>
+        </w:rPr>
+        <w:t>printf(</w:t>
+      </w:r>
+      <w:proofErr w:type="gramEnd"/>
+      <w:r>
+        <w:rPr>
+          <w:rFonts w:ascii="Consolas" w:hAnsi="Consolas" w:cs="Times New Roman"/>
+          <w:sz w:val="20"/>
+          <w:szCs w:val="20"/>
+        </w:rPr>
+        <w:t>"Программа завершена.\n");</w:t>
+      </w:r>
+    </w:p>
+    <w:p>
+      <w:pPr>
+        <w:rPr>
+          <w:rFonts w:ascii="Consolas" w:hAnsi="Consolas" w:cs="Times New Roman"/>
+          <w:sz w:val="20"/>
+          <w:szCs w:val="20"/>
+        </w:rPr>
+      </w:pPr>
+      <w:r>
+        <w:rPr>
+          <w:rFonts w:ascii="Consolas" w:hAnsi="Consolas" w:cs="Times New Roman"/>
+          <w:sz w:val="20"/>
+          <w:szCs w:val="20"/>
+        </w:rPr>
+        <w:t xml:space="preserve">    return 0;</w:t>
+      </w:r>
+    </w:p>
+    <w:p>
+      <w:pPr>
+        <w:rPr>
+          <w:rFonts w:ascii="Consolas" w:hAnsi="Consolas" w:cs="Times New Roman"/>
+          <w:sz w:val="20"/>
+          <w:szCs w:val="20"/>
+        </w:rPr>
+      </w:pPr>
+      <w:r>
+        <w:rPr>
+          <w:rFonts w:ascii="Consolas" w:hAnsi="Consolas" w:cs="Times New Roman"/>
+          <w:sz w:val="20"/>
+          <w:szCs w:val="20"/>
+        </w:rPr>
+        <w:t>}</w:t>
       </w:r>
     </w:p>
     <w:sectPr>
